--- a/docs/Final Report.docx
+++ b/docs/Final Report.docx
@@ -1363,15 +1363,7 @@
         <w:rPr>
           <w:rFonts w:asciiTheme="majorHAnsi" w:eastAsiaTheme="majorHAnsi" w:hAnsiTheme="majorHAnsi"/>
         </w:rPr>
-        <w:t>성공적으로 회원가입</w:t>
-      </w:r>
-      <w:bookmarkStart w:id="0" w:name="_GoBack"/>
-      <w:bookmarkEnd w:id="0"/>
-      <w:r>
-        <w:rPr>
-          <w:rFonts w:asciiTheme="majorHAnsi" w:eastAsiaTheme="majorHAnsi" w:hAnsiTheme="majorHAnsi"/>
-        </w:rPr>
-        <w:t>이 이뤄진다</w:t>
+        <w:t>성공적으로 회원가입이 이뤄진다</w:t>
       </w:r>
       <w:r>
         <w:rPr>
@@ -13205,39 +13197,395 @@
       </w:pPr>
       <w:r>
         <w:rPr>
-          <w:rFonts w:asciiTheme="majorHAnsi" w:eastAsiaTheme="majorHAnsi" w:hAnsiTheme="majorHAnsi" w:hint="eastAsia"/>
-          <w:b/>
+          <w:rFonts w:asciiTheme="majorHAnsi" w:eastAsiaTheme="majorHAnsi" w:hAnsiTheme="majorHAnsi"/>
+          <w:b/>
+          <w:noProof/>
           <w:color w:val="0070C0"/>
           <w:sz w:val="26"/>
           <w:szCs w:val="26"/>
         </w:rPr>
         <w:lastRenderedPageBreak/>
-        <w:t>UI/UX</w:t>
-      </w:r>
-    </w:p>
-    <w:p>
-      <w:pPr>
-        <w:rPr>
-          <w:rFonts w:asciiTheme="majorHAnsi" w:eastAsiaTheme="majorHAnsi" w:hAnsiTheme="majorHAnsi"/>
-        </w:rPr>
-      </w:pPr>
-      <w:r>
-        <w:rPr>
-          <w:rFonts w:asciiTheme="majorHAnsi" w:eastAsiaTheme="majorHAnsi" w:hAnsiTheme="majorHAnsi" w:hint="eastAsia"/>
-        </w:rPr>
-        <w:t>내용</w:t>
-      </w:r>
-    </w:p>
-    <w:p>
-      <w:pPr>
-        <w:rPr>
-          <w:rFonts w:asciiTheme="majorHAnsi" w:eastAsiaTheme="majorHAnsi" w:hAnsiTheme="majorHAnsi"/>
+        <w:drawing>
+          <wp:anchor distT="0" distB="0" distL="114300" distR="114300" simplePos="0" relativeHeight="251629568" behindDoc="1" locked="0" layoutInCell="1" allowOverlap="1" wp14:anchorId="4328F1C2">
+            <wp:simplePos x="0" y="0"/>
+            <wp:positionH relativeFrom="column">
+              <wp:posOffset>0</wp:posOffset>
+            </wp:positionH>
+            <wp:positionV relativeFrom="paragraph">
+              <wp:posOffset>375463</wp:posOffset>
+            </wp:positionV>
+            <wp:extent cx="2543175" cy="2430471"/>
+            <wp:effectExtent l="0" t="0" r="0" b="8255"/>
+            <wp:wrapTight wrapText="bothSides">
+              <wp:wrapPolygon edited="0">
+                <wp:start x="0" y="0"/>
+                <wp:lineTo x="0" y="21504"/>
+                <wp:lineTo x="21357" y="21504"/>
+                <wp:lineTo x="21357" y="0"/>
+                <wp:lineTo x="0" y="0"/>
+              </wp:wrapPolygon>
+            </wp:wrapTight>
+            <wp:docPr id="21" name="Picture 20"/>
+            <wp:cNvGraphicFramePr>
+              <a:graphicFrameLocks xmlns:a="http://schemas.openxmlformats.org/drawingml/2006/main" noChangeAspect="1"/>
+            </wp:cNvGraphicFramePr>
+            <a:graphic xmlns:a="http://schemas.openxmlformats.org/drawingml/2006/main">
+              <a:graphicData uri="http://schemas.openxmlformats.org/drawingml/2006/picture">
+                <pic:pic xmlns:pic="http://schemas.openxmlformats.org/drawingml/2006/picture">
+                  <pic:nvPicPr>
+                    <pic:cNvPr id="21" name="Picture 20"/>
+                    <pic:cNvPicPr>
+                      <a:picLocks noChangeAspect="1"/>
+                    </pic:cNvPicPr>
+                  </pic:nvPicPr>
+                  <pic:blipFill>
+                    <a:blip r:embed="rId13">
+                      <a:extLst>
+                        <a:ext uri="{28A0092B-C50C-407E-A947-70E740481C1C}">
+                          <a14:useLocalDpi xmlns:a14="http://schemas.microsoft.com/office/drawing/2010/main" val="0"/>
+                        </a:ext>
+                      </a:extLst>
+                    </a:blip>
+                    <a:stretch>
+                      <a:fillRect/>
+                    </a:stretch>
+                  </pic:blipFill>
+                  <pic:spPr>
+                    <a:xfrm>
+                      <a:off x="0" y="0"/>
+                      <a:ext cx="2543175" cy="2430471"/>
+                    </a:xfrm>
+                    <a:prstGeom prst="rect">
+                      <a:avLst/>
+                    </a:prstGeom>
+                  </pic:spPr>
+                </pic:pic>
+              </a:graphicData>
+            </a:graphic>
+          </wp:anchor>
+        </w:drawing>
+      </w:r>
+      <w:r>
+        <w:rPr>
+          <w:noProof/>
+        </w:rPr>
+        <mc:AlternateContent>
+          <mc:Choice Requires="wps">
+            <w:drawing>
+              <wp:anchor distT="0" distB="0" distL="114300" distR="114300" simplePos="0" relativeHeight="251625472" behindDoc="1" locked="0" layoutInCell="1" allowOverlap="1" wp14:anchorId="05B8C178" wp14:editId="1BE2C328">
+                <wp:simplePos x="0" y="0"/>
+                <wp:positionH relativeFrom="column">
+                  <wp:posOffset>3188335</wp:posOffset>
+                </wp:positionH>
+                <wp:positionV relativeFrom="paragraph">
+                  <wp:posOffset>3526155</wp:posOffset>
+                </wp:positionV>
+                <wp:extent cx="2257425" cy="635"/>
+                <wp:effectExtent l="0" t="0" r="0" b="0"/>
+                <wp:wrapTight wrapText="bothSides">
+                  <wp:wrapPolygon edited="0">
+                    <wp:start x="0" y="0"/>
+                    <wp:lineTo x="0" y="21600"/>
+                    <wp:lineTo x="21600" y="21600"/>
+                    <wp:lineTo x="21600" y="0"/>
+                  </wp:wrapPolygon>
+                </wp:wrapTight>
+                <wp:docPr id="5" name="Text Box 5"/>
+                <wp:cNvGraphicFramePr/>
+                <a:graphic xmlns:a="http://schemas.openxmlformats.org/drawingml/2006/main">
+                  <a:graphicData uri="http://schemas.microsoft.com/office/word/2010/wordprocessingShape">
+                    <wps:wsp>
+                      <wps:cNvSpPr txBox="1"/>
+                      <wps:spPr>
+                        <a:xfrm>
+                          <a:off x="0" y="0"/>
+                          <a:ext cx="2257425" cy="635"/>
+                        </a:xfrm>
+                        <a:prstGeom prst="rect">
+                          <a:avLst/>
+                        </a:prstGeom>
+                        <a:solidFill>
+                          <a:prstClr val="white"/>
+                        </a:solidFill>
+                        <a:ln>
+                          <a:noFill/>
+                        </a:ln>
+                      </wps:spPr>
+                      <wps:txbx>
+                        <w:txbxContent>
+                          <w:p>
+                            <w:pPr>
+                              <w:pStyle w:val="ab"/>
+                              <w:jc w:val="center"/>
+                            </w:pPr>
+                            <w:r>
+                              <w:rPr>
+                                <w:rFonts w:hint="eastAsia"/>
+                              </w:rPr>
+                              <w:t>[</w:t>
+                            </w:r>
+                            <w:r>
+                              <w:t>그림 2] Signup</w:t>
+                            </w:r>
+                            <w:r>
+                              <w:rPr>
+                                <w:rFonts w:hint="eastAsia"/>
+                              </w:rPr>
+                              <w:t xml:space="preserve"> P</w:t>
+                            </w:r>
+                            <w:r>
+                              <w:t>age</w:t>
+                            </w:r>
+                          </w:p>
+                        </w:txbxContent>
+                      </wps:txbx>
+                      <wps:bodyPr rot="0" spcFirstLastPara="0" vertOverflow="overflow" horzOverflow="overflow" vert="horz" wrap="square" lIns="0" tIns="0" rIns="0" bIns="0" numCol="1" spcCol="0" rtlCol="0" fromWordArt="0" anchor="t" anchorCtr="0" forceAA="0" compatLnSpc="1">
+                        <a:prstTxWarp prst="textNoShape">
+                          <a:avLst/>
+                        </a:prstTxWarp>
+                        <a:spAutoFit/>
+                      </wps:bodyPr>
+                    </wps:wsp>
+                  </a:graphicData>
+                </a:graphic>
+              </wp:anchor>
+            </w:drawing>
+          </mc:Choice>
+          <mc:Fallback>
+            <w:pict>
+              <v:shapetype id="_x0000_t202" coordsize="21600,21600" o:spt="202" path="m,l,21600r21600,l21600,xe">
+                <v:stroke joinstyle="miter"/>
+                <v:path gradientshapeok="t" o:connecttype="rect"/>
+              </v:shapetype>
+              <v:shape id="Text Box 5" o:spid="_x0000_s1026" type="#_x0000_t202" style="position:absolute;left:0;text-align:left;margin-left:251.05pt;margin-top:277.65pt;width:177.75pt;height:.05pt;z-index:-251691008;visibility:visible;mso-wrap-style:square;mso-wrap-distance-left:9pt;mso-wrap-distance-top:0;mso-wrap-distance-right:9pt;mso-wrap-distance-bottom:0;mso-position-horizontal:absolute;mso-position-horizontal-relative:text;mso-position-vertical:absolute;mso-position-vertical-relative:text;v-text-anchor:top" o:gfxdata="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" stroked="f">
+                <v:textbox style="mso-fit-shape-to-text:t" inset="0,0,0,0">
+                  <w:txbxContent>
+                    <w:p>
+                      <w:pPr>
+                        <w:pStyle w:val="ab"/>
+                        <w:jc w:val="center"/>
+                      </w:pPr>
+                      <w:r>
+                        <w:rPr>
+                          <w:rFonts w:hint="eastAsia"/>
+                        </w:rPr>
+                        <w:t>[</w:t>
+                      </w:r>
+                      <w:r>
+                        <w:t>그림 2] Signup</w:t>
+                      </w:r>
+                      <w:r>
+                        <w:rPr>
+                          <w:rFonts w:hint="eastAsia"/>
+                        </w:rPr>
+                        <w:t xml:space="preserve"> P</w:t>
+                      </w:r>
+                      <w:r>
+                        <w:t>age</w:t>
+                      </w:r>
+                    </w:p>
+                  </w:txbxContent>
+                </v:textbox>
+                <w10:wrap type="tight"/>
+              </v:shape>
+            </w:pict>
+          </mc:Fallback>
+        </mc:AlternateContent>
+      </w:r>
+      <w:r>
+        <w:rPr>
+          <w:noProof/>
+        </w:rPr>
+        <w:drawing>
+          <wp:anchor distT="0" distB="0" distL="114300" distR="114300" simplePos="0" relativeHeight="251621376" behindDoc="1" locked="0" layoutInCell="1" allowOverlap="1" wp14:anchorId="28B8BD49">
+            <wp:simplePos x="0" y="0"/>
+            <wp:positionH relativeFrom="column">
+              <wp:posOffset>3188818</wp:posOffset>
+            </wp:positionH>
+            <wp:positionV relativeFrom="paragraph">
+              <wp:posOffset>9703</wp:posOffset>
+            </wp:positionV>
+            <wp:extent cx="2257425" cy="3459480"/>
+            <wp:effectExtent l="0" t="0" r="9525" b="7620"/>
+            <wp:wrapTight wrapText="bothSides">
+              <wp:wrapPolygon edited="0">
+                <wp:start x="0" y="0"/>
+                <wp:lineTo x="0" y="21529"/>
+                <wp:lineTo x="21509" y="21529"/>
+                <wp:lineTo x="21509" y="0"/>
+                <wp:lineTo x="0" y="0"/>
+              </wp:wrapPolygon>
+            </wp:wrapTight>
+            <wp:docPr id="20" name="Picture 19"/>
+            <wp:cNvGraphicFramePr>
+              <a:graphicFrameLocks xmlns:a="http://schemas.openxmlformats.org/drawingml/2006/main" noChangeAspect="1"/>
+            </wp:cNvGraphicFramePr>
+            <a:graphic xmlns:a="http://schemas.openxmlformats.org/drawingml/2006/main">
+              <a:graphicData uri="http://schemas.openxmlformats.org/drawingml/2006/picture">
+                <pic:pic xmlns:pic="http://schemas.openxmlformats.org/drawingml/2006/picture">
+                  <pic:nvPicPr>
+                    <pic:cNvPr id="20" name="Picture 19"/>
+                    <pic:cNvPicPr>
+                      <a:picLocks noChangeAspect="1"/>
+                    </pic:cNvPicPr>
+                  </pic:nvPicPr>
+                  <pic:blipFill>
+                    <a:blip r:embed="rId14">
+                      <a:extLst>
+                        <a:ext uri="{28A0092B-C50C-407E-A947-70E740481C1C}">
+                          <a14:useLocalDpi xmlns:a14="http://schemas.microsoft.com/office/drawing/2010/main" val="0"/>
+                        </a:ext>
+                      </a:extLst>
+                    </a:blip>
+                    <a:stretch>
+                      <a:fillRect/>
+                    </a:stretch>
+                  </pic:blipFill>
+                  <pic:spPr>
+                    <a:xfrm>
+                      <a:off x="0" y="0"/>
+                      <a:ext cx="2257425" cy="3459480"/>
+                    </a:xfrm>
+                    <a:prstGeom prst="rect">
+                      <a:avLst/>
+                    </a:prstGeom>
+                  </pic:spPr>
+                </pic:pic>
+              </a:graphicData>
+            </a:graphic>
+          </wp:anchor>
+        </w:drawing>
+      </w:r>
+      <w:r>
+        <w:rPr>
+          <w:rFonts w:asciiTheme="majorHAnsi" w:eastAsiaTheme="majorHAnsi" w:hAnsiTheme="majorHAnsi" w:hint="eastAsia"/>
           <w:b/>
           <w:color w:val="0070C0"/>
           <w:sz w:val="26"/>
           <w:szCs w:val="26"/>
         </w:rPr>
-      </w:pPr>
+        <w:t>UI/UX</w:t>
+      </w:r>
+    </w:p>
+    <w:p>
+      <w:pPr>
+        <w:keepNext/>
+      </w:pPr>
+    </w:p>
+    <w:p>
+      <w:pPr>
+        <w:pStyle w:val="ab"/>
+        <w:ind w:firstLine="800"/>
+        <w:jc w:val="left"/>
+        <w:rPr>
+          <w:rFonts w:asciiTheme="majorHAnsi" w:eastAsiaTheme="majorHAnsi" w:hAnsiTheme="majorHAnsi"/>
+          <w:b w:val="0"/>
+          <w:color w:val="0070C0"/>
+          <w:sz w:val="26"/>
+          <w:szCs w:val="26"/>
+        </w:rPr>
+      </w:pPr>
+      <w:r>
+        <w:rPr>
+          <w:rFonts w:asciiTheme="majorHAnsi" w:eastAsiaTheme="majorHAnsi" w:hAnsiTheme="majorHAnsi"/>
+          <w:noProof/>
+          <w:color w:val="0070C0"/>
+          <w:sz w:val="26"/>
+          <w:szCs w:val="26"/>
+        </w:rPr>
+        <w:drawing>
+          <wp:anchor distT="0" distB="0" distL="114300" distR="114300" simplePos="0" relativeHeight="251636736" behindDoc="1" locked="0" layoutInCell="1" allowOverlap="1" wp14:anchorId="56464148">
+            <wp:simplePos x="0" y="0"/>
+            <wp:positionH relativeFrom="column">
+              <wp:posOffset>0</wp:posOffset>
+            </wp:positionH>
+            <wp:positionV relativeFrom="paragraph">
+              <wp:posOffset>2978150</wp:posOffset>
+            </wp:positionV>
+            <wp:extent cx="5391150" cy="1327785"/>
+            <wp:effectExtent l="0" t="0" r="0" b="5715"/>
+            <wp:wrapTight wrapText="bothSides">
+              <wp:wrapPolygon edited="0">
+                <wp:start x="0" y="0"/>
+                <wp:lineTo x="0" y="21383"/>
+                <wp:lineTo x="21524" y="21383"/>
+                <wp:lineTo x="21524" y="0"/>
+                <wp:lineTo x="0" y="0"/>
+              </wp:wrapPolygon>
+            </wp:wrapTight>
+            <wp:docPr id="19" name="Picture 18"/>
+            <wp:cNvGraphicFramePr>
+              <a:graphicFrameLocks xmlns:a="http://schemas.openxmlformats.org/drawingml/2006/main" noChangeAspect="1"/>
+            </wp:cNvGraphicFramePr>
+            <a:graphic xmlns:a="http://schemas.openxmlformats.org/drawingml/2006/main">
+              <a:graphicData uri="http://schemas.openxmlformats.org/drawingml/2006/picture">
+                <pic:pic xmlns:pic="http://schemas.openxmlformats.org/drawingml/2006/picture">
+                  <pic:nvPicPr>
+                    <pic:cNvPr id="19" name="Picture 18"/>
+                    <pic:cNvPicPr>
+                      <a:picLocks noChangeAspect="1"/>
+                    </pic:cNvPicPr>
+                  </pic:nvPicPr>
+                  <pic:blipFill>
+                    <a:blip r:embed="rId15">
+                      <a:extLst>
+                        <a:ext uri="{28A0092B-C50C-407E-A947-70E740481C1C}">
+                          <a14:useLocalDpi xmlns:a14="http://schemas.microsoft.com/office/drawing/2010/main" val="0"/>
+                        </a:ext>
+                      </a:extLst>
+                    </a:blip>
+                    <a:stretch>
+                      <a:fillRect/>
+                    </a:stretch>
+                  </pic:blipFill>
+                  <pic:spPr>
+                    <a:xfrm>
+                      <a:off x="0" y="0"/>
+                      <a:ext cx="5391150" cy="1327785"/>
+                    </a:xfrm>
+                    <a:prstGeom prst="rect">
+                      <a:avLst/>
+                    </a:prstGeom>
+                  </pic:spPr>
+                </pic:pic>
+              </a:graphicData>
+            </a:graphic>
+            <wp14:sizeRelH relativeFrom="margin">
+              <wp14:pctWidth>0</wp14:pctWidth>
+            </wp14:sizeRelH>
+            <wp14:sizeRelV relativeFrom="margin">
+              <wp14:pctHeight>0</wp14:pctHeight>
+            </wp14:sizeRelV>
+          </wp:anchor>
+        </w:drawing>
+      </w:r>
+      <w:r>
+        <w:rPr>
+          <w:rFonts w:hint="eastAsia"/>
+        </w:rPr>
+        <w:t>[</w:t>
+      </w:r>
+      <w:r>
+        <w:t xml:space="preserve">그림 1] </w:t>
+      </w:r>
+      <w:r>
+        <w:rPr>
+          <w:rFonts w:hint="eastAsia"/>
+        </w:rPr>
+        <w:t>L</w:t>
+      </w:r>
+      <w:r>
+        <w:t>ogin</w:t>
+      </w:r>
+      <w:r>
+        <w:rPr>
+          <w:rFonts w:hint="eastAsia"/>
+        </w:rPr>
+        <w:t xml:space="preserve"> P</w:t>
+      </w:r>
+      <w:r>
+        <w:t>age</w:t>
+      </w:r>
     </w:p>
     <w:p>
       <w:pPr>
@@ -13255,17 +13603,370 @@
       </w:pPr>
       <w:r>
         <w:rPr>
-          <w:rFonts w:asciiTheme="majorHAnsi" w:eastAsiaTheme="majorHAnsi" w:hAnsiTheme="majorHAnsi"/>
-          <w:b/>
+          <w:noProof/>
+        </w:rPr>
+        <mc:AlternateContent>
+          <mc:Choice Requires="wps">
+            <w:drawing>
+              <wp:anchor distT="0" distB="0" distL="114300" distR="114300" simplePos="0" relativeHeight="251643904" behindDoc="1" locked="0" layoutInCell="1" allowOverlap="1" wp14:anchorId="60CDF57C" wp14:editId="584F7BCC">
+                <wp:simplePos x="0" y="0"/>
+                <wp:positionH relativeFrom="margin">
+                  <wp:posOffset>341630</wp:posOffset>
+                </wp:positionH>
+                <wp:positionV relativeFrom="paragraph">
+                  <wp:posOffset>1607820</wp:posOffset>
+                </wp:positionV>
+                <wp:extent cx="4857115" cy="255905"/>
+                <wp:effectExtent l="0" t="0" r="635" b="0"/>
+                <wp:wrapTight wrapText="bothSides">
+                  <wp:wrapPolygon edited="0">
+                    <wp:start x="0" y="0"/>
+                    <wp:lineTo x="0" y="19295"/>
+                    <wp:lineTo x="21518" y="19295"/>
+                    <wp:lineTo x="21518" y="0"/>
+                    <wp:lineTo x="0" y="0"/>
+                  </wp:wrapPolygon>
+                </wp:wrapTight>
+                <wp:docPr id="6" name="Text Box 6"/>
+                <wp:cNvGraphicFramePr/>
+                <a:graphic xmlns:a="http://schemas.openxmlformats.org/drawingml/2006/main">
+                  <a:graphicData uri="http://schemas.microsoft.com/office/word/2010/wordprocessingShape">
+                    <wps:wsp>
+                      <wps:cNvSpPr txBox="1"/>
+                      <wps:spPr>
+                        <a:xfrm>
+                          <a:off x="0" y="0"/>
+                          <a:ext cx="4857115" cy="255905"/>
+                        </a:xfrm>
+                        <a:prstGeom prst="rect">
+                          <a:avLst/>
+                        </a:prstGeom>
+                        <a:solidFill>
+                          <a:prstClr val="white"/>
+                        </a:solidFill>
+                        <a:ln>
+                          <a:noFill/>
+                        </a:ln>
+                      </wps:spPr>
+                      <wps:txbx>
+                        <w:txbxContent>
+                          <w:p>
+                            <w:pPr>
+                              <w:pStyle w:val="ab"/>
+                              <w:jc w:val="center"/>
+                              <w:rPr>
+                                <w:rFonts w:asciiTheme="majorHAnsi" w:eastAsiaTheme="majorHAnsi" w:hAnsiTheme="majorHAnsi"/>
+                                <w:color w:val="0070C0"/>
+                                <w:sz w:val="26"/>
+                                <w:szCs w:val="26"/>
+                              </w:rPr>
+                            </w:pPr>
+                            <w:r>
+                              <w:rPr>
+                                <w:rFonts w:hint="eastAsia"/>
+                              </w:rPr>
+                              <w:t>[</w:t>
+                            </w:r>
+                            <w:r>
+                              <w:t>그림 3] LoginAuth Page</w:t>
+                            </w:r>
+                            <w:r>
+                              <w:rPr>
+                                <w:rFonts w:hint="eastAsia"/>
+                              </w:rPr>
+                              <w:t xml:space="preserve"> </w:t>
+                            </w:r>
+                          </w:p>
+                        </w:txbxContent>
+                      </wps:txbx>
+                      <wps:bodyPr rot="0" spcFirstLastPara="0" vertOverflow="overflow" horzOverflow="overflow" vert="horz" wrap="square" lIns="0" tIns="0" rIns="0" bIns="0" numCol="1" spcCol="0" rtlCol="0" fromWordArt="0" anchor="t" anchorCtr="0" forceAA="0" compatLnSpc="1">
+                        <a:prstTxWarp prst="textNoShape">
+                          <a:avLst/>
+                        </a:prstTxWarp>
+                        <a:noAutofit/>
+                      </wps:bodyPr>
+                    </wps:wsp>
+                  </a:graphicData>
+                </a:graphic>
+                <wp14:sizeRelV relativeFrom="margin">
+                  <wp14:pctHeight>0</wp14:pctHeight>
+                </wp14:sizeRelV>
+              </wp:anchor>
+            </w:drawing>
+          </mc:Choice>
+          <mc:Fallback>
+            <w:pict>
+              <v:shape id="Text Box 6" o:spid="_x0000_s1027" type="#_x0000_t202" style="position:absolute;left:0;text-align:left;margin-left:26.9pt;margin-top:126.6pt;width:382.45pt;height:20.15pt;z-index:-251672576;visibility:visible;mso-wrap-style:square;mso-height-percent:0;mso-wrap-distance-left:9pt;mso-wrap-distance-top:0;mso-wrap-distance-right:9pt;mso-wrap-distance-bottom:0;mso-position-horizontal:absolute;mso-position-horizontal-relative:margin;mso-position-vertical:absolute;mso-position-vertical-relative:text;mso-height-percent:0;mso-height-relative:margin;v-text-anchor:top" o:gfxdata="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" stroked="f">
+                <v:textbox inset="0,0,0,0">
+                  <w:txbxContent>
+                    <w:p>
+                      <w:pPr>
+                        <w:pStyle w:val="ab"/>
+                        <w:jc w:val="center"/>
+                        <w:rPr>
+                          <w:rFonts w:asciiTheme="majorHAnsi" w:eastAsiaTheme="majorHAnsi" w:hAnsiTheme="majorHAnsi"/>
+                          <w:color w:val="0070C0"/>
+                          <w:sz w:val="26"/>
+                          <w:szCs w:val="26"/>
+                        </w:rPr>
+                      </w:pPr>
+                      <w:r>
+                        <w:rPr>
+                          <w:rFonts w:hint="eastAsia"/>
+                        </w:rPr>
+                        <w:t>[</w:t>
+                      </w:r>
+                      <w:r>
+                        <w:t>그림 3] LoginAuth Page</w:t>
+                      </w:r>
+                      <w:r>
+                        <w:rPr>
+                          <w:rFonts w:hint="eastAsia"/>
+                        </w:rPr>
+                        <w:t xml:space="preserve"> </w:t>
+                      </w:r>
+                    </w:p>
+                  </w:txbxContent>
+                </v:textbox>
+                <w10:wrap type="tight" anchorx="margin"/>
+              </v:shape>
+            </w:pict>
+          </mc:Fallback>
+        </mc:AlternateContent>
+      </w:r>
+      <w:r>
+        <w:rPr>
+          <w:noProof/>
+        </w:rPr>
+        <mc:AlternateContent>
+          <mc:Choice Requires="wps">
+            <w:drawing>
+              <wp:anchor distT="0" distB="0" distL="114300" distR="114300" simplePos="0" relativeHeight="251667456" behindDoc="1" locked="0" layoutInCell="1" allowOverlap="1" wp14:anchorId="6A45C4C1" wp14:editId="119A2018">
+                <wp:simplePos x="0" y="0"/>
+                <wp:positionH relativeFrom="column">
+                  <wp:posOffset>-4413885</wp:posOffset>
+                </wp:positionH>
+                <wp:positionV relativeFrom="paragraph">
+                  <wp:posOffset>4975860</wp:posOffset>
+                </wp:positionV>
+                <wp:extent cx="3489325" cy="233680"/>
+                <wp:effectExtent l="0" t="0" r="0" b="0"/>
+                <wp:wrapTight wrapText="bothSides">
+                  <wp:wrapPolygon edited="0">
+                    <wp:start x="0" y="0"/>
+                    <wp:lineTo x="0" y="19370"/>
+                    <wp:lineTo x="21462" y="19370"/>
+                    <wp:lineTo x="21462" y="0"/>
+                    <wp:lineTo x="0" y="0"/>
+                  </wp:wrapPolygon>
+                </wp:wrapTight>
+                <wp:docPr id="7" name="Text Box 7"/>
+                <wp:cNvGraphicFramePr/>
+                <a:graphic xmlns:a="http://schemas.openxmlformats.org/drawingml/2006/main">
+                  <a:graphicData uri="http://schemas.microsoft.com/office/word/2010/wordprocessingShape">
+                    <wps:wsp>
+                      <wps:cNvSpPr txBox="1"/>
+                      <wps:spPr>
+                        <a:xfrm>
+                          <a:off x="0" y="0"/>
+                          <a:ext cx="3489325" cy="233680"/>
+                        </a:xfrm>
+                        <a:prstGeom prst="rect">
+                          <a:avLst/>
+                        </a:prstGeom>
+                        <a:solidFill>
+                          <a:prstClr val="white"/>
+                        </a:solidFill>
+                        <a:ln>
+                          <a:noFill/>
+                        </a:ln>
+                      </wps:spPr>
+                      <wps:txbx>
+                        <w:txbxContent>
+                          <w:p>
+                            <w:pPr>
+                              <w:pStyle w:val="ab"/>
+                              <w:jc w:val="center"/>
+                              <w:rPr>
+                                <w:rFonts w:asciiTheme="majorHAnsi" w:eastAsiaTheme="majorHAnsi" w:hAnsiTheme="majorHAnsi"/>
+                                <w:color w:val="0070C0"/>
+                                <w:sz w:val="26"/>
+                                <w:szCs w:val="26"/>
+                              </w:rPr>
+                            </w:pPr>
+                            <w:r>
+                              <w:rPr>
+                                <w:rFonts w:hint="eastAsia"/>
+                              </w:rPr>
+                              <w:t>[</w:t>
+                            </w:r>
+                            <w:r>
+                              <w:t xml:space="preserve">그림 4] </w:t>
+                            </w:r>
+                            <w:r>
+                              <w:rPr>
+                                <w:rFonts w:hint="eastAsia"/>
+                              </w:rPr>
+                              <w:t>H</w:t>
+                            </w:r>
+                            <w:r>
+                              <w:t>ome</w:t>
+                            </w:r>
+                            <w:r>
+                              <w:rPr>
+                                <w:rFonts w:hint="eastAsia"/>
+                              </w:rPr>
+                              <w:t xml:space="preserve"> P</w:t>
+                            </w:r>
+                            <w:r>
+                              <w:t>age</w:t>
+                            </w:r>
+                          </w:p>
+                        </w:txbxContent>
+                      </wps:txbx>
+                      <wps:bodyPr rot="0" spcFirstLastPara="0" vertOverflow="overflow" horzOverflow="overflow" vert="horz" wrap="square" lIns="0" tIns="0" rIns="0" bIns="0" numCol="1" spcCol="0" rtlCol="0" fromWordArt="0" anchor="t" anchorCtr="0" forceAA="0" compatLnSpc="1">
+                        <a:prstTxWarp prst="textNoShape">
+                          <a:avLst/>
+                        </a:prstTxWarp>
+                        <a:noAutofit/>
+                      </wps:bodyPr>
+                    </wps:wsp>
+                  </a:graphicData>
+                </a:graphic>
+                <wp14:sizeRelV relativeFrom="margin">
+                  <wp14:pctHeight>0</wp14:pctHeight>
+                </wp14:sizeRelV>
+              </wp:anchor>
+            </w:drawing>
+          </mc:Choice>
+          <mc:Fallback>
+            <w:pict>
+              <v:shape id="Text Box 7" o:spid="_x0000_s1028" type="#_x0000_t202" style="position:absolute;left:0;text-align:left;margin-left:-347.55pt;margin-top:391.8pt;width:274.75pt;height:18.4pt;z-index:-251649024;visibility:visible;mso-wrap-style:square;mso-height-percent:0;mso-wrap-distance-left:9pt;mso-wrap-distance-top:0;mso-wrap-distance-right:9pt;mso-wrap-distance-bottom:0;mso-position-horizontal:absolute;mso-position-horizontal-relative:text;mso-position-vertical:absolute;mso-position-vertical-relative:text;mso-height-percent:0;mso-height-relative:margin;v-text-anchor:top" o:gfxdata="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" stroked="f">
+                <v:textbox inset="0,0,0,0">
+                  <w:txbxContent>
+                    <w:p>
+                      <w:pPr>
+                        <w:pStyle w:val="ab"/>
+                        <w:jc w:val="center"/>
+                        <w:rPr>
+                          <w:rFonts w:asciiTheme="majorHAnsi" w:eastAsiaTheme="majorHAnsi" w:hAnsiTheme="majorHAnsi"/>
+                          <w:color w:val="0070C0"/>
+                          <w:sz w:val="26"/>
+                          <w:szCs w:val="26"/>
+                        </w:rPr>
+                      </w:pPr>
+                      <w:r>
+                        <w:rPr>
+                          <w:rFonts w:hint="eastAsia"/>
+                        </w:rPr>
+                        <w:t>[</w:t>
+                      </w:r>
+                      <w:r>
+                        <w:t xml:space="preserve">그림 4] </w:t>
+                      </w:r>
+                      <w:r>
+                        <w:rPr>
+                          <w:rFonts w:hint="eastAsia"/>
+                        </w:rPr>
+                        <w:t>H</w:t>
+                      </w:r>
+                      <w:r>
+                        <w:t>ome</w:t>
+                      </w:r>
+                      <w:r>
+                        <w:rPr>
+                          <w:rFonts w:hint="eastAsia"/>
+                        </w:rPr>
+                        <w:t xml:space="preserve"> P</w:t>
+                      </w:r>
+                      <w:r>
+                        <w:t>age</w:t>
+                      </w:r>
+                    </w:p>
+                  </w:txbxContent>
+                </v:textbox>
+                <w10:wrap type="tight"/>
+              </v:shape>
+            </w:pict>
+          </mc:Fallback>
+        </mc:AlternateContent>
+      </w:r>
+      <w:r>
+        <w:rPr>
+          <w:rFonts w:asciiTheme="majorHAnsi" w:eastAsiaTheme="majorHAnsi" w:hAnsiTheme="majorHAnsi"/>
+          <w:b/>
+          <w:noProof/>
           <w:color w:val="0070C0"/>
           <w:sz w:val="26"/>
           <w:szCs w:val="26"/>
         </w:rPr>
-        <w:br w:type="page"/>
-      </w:r>
-    </w:p>
-    <w:p>
-      <w:pPr>
+        <w:drawing>
+          <wp:anchor distT="0" distB="0" distL="114300" distR="114300" simplePos="0" relativeHeight="251657216" behindDoc="1" locked="0" layoutInCell="1" allowOverlap="1" wp14:anchorId="4FFFF175" wp14:editId="28DEE66E">
+            <wp:simplePos x="0" y="0"/>
+            <wp:positionH relativeFrom="margin">
+              <wp:posOffset>866775</wp:posOffset>
+            </wp:positionH>
+            <wp:positionV relativeFrom="paragraph">
+              <wp:posOffset>2105025</wp:posOffset>
+            </wp:positionV>
+            <wp:extent cx="3862070" cy="2798445"/>
+            <wp:effectExtent l="0" t="0" r="5080" b="1905"/>
+            <wp:wrapTight wrapText="bothSides">
+              <wp:wrapPolygon edited="0">
+                <wp:start x="0" y="0"/>
+                <wp:lineTo x="0" y="21468"/>
+                <wp:lineTo x="21522" y="21468"/>
+                <wp:lineTo x="21522" y="0"/>
+                <wp:lineTo x="0" y="0"/>
+              </wp:wrapPolygon>
+            </wp:wrapTight>
+            <wp:docPr id="11" name="Picture 10"/>
+            <wp:cNvGraphicFramePr>
+              <a:graphicFrameLocks xmlns:a="http://schemas.openxmlformats.org/drawingml/2006/main" noChangeAspect="1"/>
+            </wp:cNvGraphicFramePr>
+            <a:graphic xmlns:a="http://schemas.openxmlformats.org/drawingml/2006/main">
+              <a:graphicData uri="http://schemas.openxmlformats.org/drawingml/2006/picture">
+                <pic:pic xmlns:pic="http://schemas.openxmlformats.org/drawingml/2006/picture">
+                  <pic:nvPicPr>
+                    <pic:cNvPr id="11" name="Picture 10"/>
+                    <pic:cNvPicPr>
+                      <a:picLocks noChangeAspect="1"/>
+                    </pic:cNvPicPr>
+                  </pic:nvPicPr>
+                  <pic:blipFill>
+                    <a:blip r:embed="rId16" cstate="print">
+                      <a:extLst>
+                        <a:ext uri="{28A0092B-C50C-407E-A947-70E740481C1C}">
+                          <a14:useLocalDpi xmlns:a14="http://schemas.microsoft.com/office/drawing/2010/main" val="0"/>
+                        </a:ext>
+                      </a:extLst>
+                    </a:blip>
+                    <a:stretch>
+                      <a:fillRect/>
+                    </a:stretch>
+                  </pic:blipFill>
+                  <pic:spPr>
+                    <a:xfrm>
+                      <a:off x="0" y="0"/>
+                      <a:ext cx="3862070" cy="2798445"/>
+                    </a:xfrm>
+                    <a:prstGeom prst="rect">
+                      <a:avLst/>
+                    </a:prstGeom>
+                  </pic:spPr>
+                </pic:pic>
+              </a:graphicData>
+            </a:graphic>
+            <wp14:sizeRelH relativeFrom="margin">
+              <wp14:pctWidth>0</wp14:pctWidth>
+            </wp14:sizeRelH>
+            <wp14:sizeRelV relativeFrom="margin">
+              <wp14:pctHeight>0</wp14:pctHeight>
+            </wp14:sizeRelV>
+          </wp:anchor>
+        </w:drawing>
+      </w:r>
+      <w:r>
         <w:rPr>
           <w:rFonts w:asciiTheme="majorHAnsi" w:eastAsiaTheme="majorHAnsi" w:hAnsiTheme="majorHAnsi"/>
           <w:b/>
@@ -13273,17 +13974,2257 @@
           <w:sz w:val="26"/>
           <w:szCs w:val="26"/>
         </w:rPr>
-      </w:pPr>
-      <w:r>
-        <w:rPr>
-          <w:rFonts w:asciiTheme="majorHAnsi" w:eastAsiaTheme="majorHAnsi" w:hAnsiTheme="majorHAnsi" w:hint="eastAsia"/>
+        <w:br w:type="page"/>
+      </w:r>
+    </w:p>
+    <w:p>
+      <w:pPr>
+        <w:rPr>
+          <w:rFonts w:asciiTheme="majorHAnsi" w:eastAsiaTheme="majorHAnsi" w:hAnsiTheme="majorHAnsi"/>
           <w:b/>
           <w:color w:val="0070C0"/>
           <w:sz w:val="26"/>
           <w:szCs w:val="26"/>
         </w:rPr>
+      </w:pPr>
+      <w:r>
+        <w:rPr>
+          <w:rFonts w:asciiTheme="majorHAnsi" w:eastAsiaTheme="majorHAnsi" w:hAnsiTheme="majorHAnsi"/>
+          <w:b/>
+          <w:noProof/>
+          <w:color w:val="0070C0"/>
+          <w:sz w:val="26"/>
+          <w:szCs w:val="26"/>
+        </w:rPr>
+        <w:lastRenderedPageBreak/>
+        <w:drawing>
+          <wp:anchor distT="0" distB="0" distL="114300" distR="114300" simplePos="0" relativeHeight="251668480" behindDoc="1" locked="0" layoutInCell="1" allowOverlap="1" wp14:anchorId="0505A825">
+            <wp:simplePos x="0" y="0"/>
+            <wp:positionH relativeFrom="column">
+              <wp:posOffset>473075</wp:posOffset>
+            </wp:positionH>
+            <wp:positionV relativeFrom="paragraph">
+              <wp:posOffset>20320</wp:posOffset>
+            </wp:positionV>
+            <wp:extent cx="4787265" cy="4199255"/>
+            <wp:effectExtent l="0" t="0" r="0" b="0"/>
+            <wp:wrapTight wrapText="bothSides">
+              <wp:wrapPolygon edited="0">
+                <wp:start x="0" y="0"/>
+                <wp:lineTo x="0" y="21460"/>
+                <wp:lineTo x="21488" y="21460"/>
+                <wp:lineTo x="21488" y="0"/>
+                <wp:lineTo x="0" y="0"/>
+              </wp:wrapPolygon>
+            </wp:wrapTight>
+            <wp:docPr id="15" name="Picture 14"/>
+            <wp:cNvGraphicFramePr>
+              <a:graphicFrameLocks xmlns:a="http://schemas.openxmlformats.org/drawingml/2006/main" noChangeAspect="1"/>
+            </wp:cNvGraphicFramePr>
+            <a:graphic xmlns:a="http://schemas.openxmlformats.org/drawingml/2006/main">
+              <a:graphicData uri="http://schemas.openxmlformats.org/drawingml/2006/picture">
+                <pic:pic xmlns:pic="http://schemas.openxmlformats.org/drawingml/2006/picture">
+                  <pic:nvPicPr>
+                    <pic:cNvPr id="15" name="Picture 14"/>
+                    <pic:cNvPicPr>
+                      <a:picLocks noChangeAspect="1"/>
+                    </pic:cNvPicPr>
+                  </pic:nvPicPr>
+                  <pic:blipFill>
+                    <a:blip r:embed="rId17" cstate="print">
+                      <a:extLst>
+                        <a:ext uri="{28A0092B-C50C-407E-A947-70E740481C1C}">
+                          <a14:useLocalDpi xmlns:a14="http://schemas.microsoft.com/office/drawing/2010/main" val="0"/>
+                        </a:ext>
+                      </a:extLst>
+                    </a:blip>
+                    <a:stretch>
+                      <a:fillRect/>
+                    </a:stretch>
+                  </pic:blipFill>
+                  <pic:spPr>
+                    <a:xfrm>
+                      <a:off x="0" y="0"/>
+                      <a:ext cx="4787265" cy="4199255"/>
+                    </a:xfrm>
+                    <a:prstGeom prst="rect">
+                      <a:avLst/>
+                    </a:prstGeom>
+                  </pic:spPr>
+                </pic:pic>
+              </a:graphicData>
+            </a:graphic>
+            <wp14:sizeRelH relativeFrom="margin">
+              <wp14:pctWidth>0</wp14:pctWidth>
+            </wp14:sizeRelH>
+            <wp14:sizeRelV relativeFrom="margin">
+              <wp14:pctHeight>0</wp14:pctHeight>
+            </wp14:sizeRelV>
+          </wp:anchor>
+        </w:drawing>
+      </w:r>
+    </w:p>
+    <w:p>
+      <w:pPr>
+        <w:rPr>
+          <w:rFonts w:asciiTheme="majorHAnsi" w:eastAsiaTheme="majorHAnsi" w:hAnsiTheme="majorHAnsi"/>
+          <w:b/>
+          <w:color w:val="0070C0"/>
+          <w:sz w:val="26"/>
+          <w:szCs w:val="26"/>
+        </w:rPr>
+      </w:pPr>
+    </w:p>
+    <w:p>
+      <w:pPr>
+        <w:rPr>
+          <w:rFonts w:asciiTheme="majorHAnsi" w:eastAsiaTheme="majorHAnsi" w:hAnsiTheme="majorHAnsi"/>
+          <w:b/>
+          <w:color w:val="0070C0"/>
+          <w:sz w:val="26"/>
+          <w:szCs w:val="26"/>
+        </w:rPr>
+      </w:pPr>
+    </w:p>
+    <w:p>
+      <w:pPr>
+        <w:rPr>
+          <w:rFonts w:asciiTheme="majorHAnsi" w:eastAsiaTheme="majorHAnsi" w:hAnsiTheme="majorHAnsi"/>
+          <w:b/>
+          <w:color w:val="0070C0"/>
+          <w:sz w:val="26"/>
+          <w:szCs w:val="26"/>
+        </w:rPr>
+      </w:pPr>
+    </w:p>
+    <w:p>
+      <w:pPr>
+        <w:rPr>
+          <w:rFonts w:asciiTheme="majorHAnsi" w:eastAsiaTheme="majorHAnsi" w:hAnsiTheme="majorHAnsi"/>
+          <w:b/>
+          <w:color w:val="0070C0"/>
+          <w:sz w:val="26"/>
+          <w:szCs w:val="26"/>
+        </w:rPr>
+      </w:pPr>
+    </w:p>
+    <w:p>
+      <w:pPr>
+        <w:rPr>
+          <w:rFonts w:asciiTheme="majorHAnsi" w:eastAsiaTheme="majorHAnsi" w:hAnsiTheme="majorHAnsi"/>
+          <w:b/>
+          <w:color w:val="0070C0"/>
+          <w:sz w:val="26"/>
+          <w:szCs w:val="26"/>
+        </w:rPr>
+      </w:pPr>
+    </w:p>
+    <w:p>
+      <w:pPr>
+        <w:rPr>
+          <w:rFonts w:asciiTheme="majorHAnsi" w:eastAsiaTheme="majorHAnsi" w:hAnsiTheme="majorHAnsi"/>
+          <w:b/>
+          <w:color w:val="0070C0"/>
+          <w:sz w:val="26"/>
+          <w:szCs w:val="26"/>
+        </w:rPr>
+      </w:pPr>
+    </w:p>
+    <w:p>
+      <w:pPr>
+        <w:rPr>
+          <w:rFonts w:asciiTheme="majorHAnsi" w:eastAsiaTheme="majorHAnsi" w:hAnsiTheme="majorHAnsi"/>
+          <w:b/>
+          <w:color w:val="0070C0"/>
+          <w:sz w:val="26"/>
+          <w:szCs w:val="26"/>
+        </w:rPr>
+      </w:pPr>
+    </w:p>
+    <w:p>
+      <w:pPr>
+        <w:rPr>
+          <w:rFonts w:asciiTheme="majorHAnsi" w:eastAsiaTheme="majorHAnsi" w:hAnsiTheme="majorHAnsi"/>
+          <w:b/>
+          <w:color w:val="0070C0"/>
+          <w:sz w:val="26"/>
+          <w:szCs w:val="26"/>
+        </w:rPr>
+      </w:pPr>
+    </w:p>
+    <w:p>
+      <w:pPr>
+        <w:rPr>
+          <w:rFonts w:asciiTheme="majorHAnsi" w:eastAsiaTheme="majorHAnsi" w:hAnsiTheme="majorHAnsi"/>
+          <w:b/>
+          <w:color w:val="0070C0"/>
+          <w:sz w:val="26"/>
+          <w:szCs w:val="26"/>
+        </w:rPr>
+      </w:pPr>
+      <w:r>
+        <w:rPr>
+          <w:rFonts w:asciiTheme="majorHAnsi" w:eastAsiaTheme="majorHAnsi" w:hAnsiTheme="majorHAnsi"/>
+          <w:b/>
+          <w:noProof/>
+          <w:color w:val="0070C0"/>
+          <w:sz w:val="26"/>
+          <w:szCs w:val="26"/>
+        </w:rPr>
+        <w:drawing>
+          <wp:anchor distT="0" distB="0" distL="114300" distR="114300" simplePos="0" relativeHeight="251677696" behindDoc="1" locked="0" layoutInCell="1" allowOverlap="1" wp14:anchorId="1D2AFAA5" wp14:editId="14DE3B73">
+            <wp:simplePos x="0" y="0"/>
+            <wp:positionH relativeFrom="column">
+              <wp:posOffset>464820</wp:posOffset>
+            </wp:positionH>
+            <wp:positionV relativeFrom="paragraph">
+              <wp:posOffset>660400</wp:posOffset>
+            </wp:positionV>
+            <wp:extent cx="4787265" cy="3484245"/>
+            <wp:effectExtent l="0" t="0" r="0" b="1905"/>
+            <wp:wrapTight wrapText="bothSides">
+              <wp:wrapPolygon edited="0">
+                <wp:start x="0" y="0"/>
+                <wp:lineTo x="0" y="21494"/>
+                <wp:lineTo x="21488" y="21494"/>
+                <wp:lineTo x="21488" y="0"/>
+                <wp:lineTo x="0" y="0"/>
+              </wp:wrapPolygon>
+            </wp:wrapTight>
+            <wp:docPr id="16" name="Picture 15"/>
+            <wp:cNvGraphicFramePr>
+              <a:graphicFrameLocks xmlns:a="http://schemas.openxmlformats.org/drawingml/2006/main" noChangeAspect="1"/>
+            </wp:cNvGraphicFramePr>
+            <a:graphic xmlns:a="http://schemas.openxmlformats.org/drawingml/2006/main">
+              <a:graphicData uri="http://schemas.openxmlformats.org/drawingml/2006/picture">
+                <pic:pic xmlns:pic="http://schemas.openxmlformats.org/drawingml/2006/picture">
+                  <pic:nvPicPr>
+                    <pic:cNvPr id="16" name="Picture 15"/>
+                    <pic:cNvPicPr>
+                      <a:picLocks noChangeAspect="1"/>
+                    </pic:cNvPicPr>
+                  </pic:nvPicPr>
+                  <pic:blipFill>
+                    <a:blip r:embed="rId18" cstate="print">
+                      <a:extLst>
+                        <a:ext uri="{28A0092B-C50C-407E-A947-70E740481C1C}">
+                          <a14:useLocalDpi xmlns:a14="http://schemas.microsoft.com/office/drawing/2010/main" val="0"/>
+                        </a:ext>
+                      </a:extLst>
+                    </a:blip>
+                    <a:stretch>
+                      <a:fillRect/>
+                    </a:stretch>
+                  </pic:blipFill>
+                  <pic:spPr>
+                    <a:xfrm>
+                      <a:off x="0" y="0"/>
+                      <a:ext cx="4787265" cy="3484245"/>
+                    </a:xfrm>
+                    <a:prstGeom prst="rect">
+                      <a:avLst/>
+                    </a:prstGeom>
+                  </pic:spPr>
+                </pic:pic>
+              </a:graphicData>
+            </a:graphic>
+            <wp14:sizeRelH relativeFrom="margin">
+              <wp14:pctWidth>0</wp14:pctWidth>
+            </wp14:sizeRelH>
+          </wp:anchor>
+        </w:drawing>
+      </w:r>
+      <w:r>
+        <w:rPr>
+          <w:noProof/>
+        </w:rPr>
+        <mc:AlternateContent>
+          <mc:Choice Requires="wps">
+            <w:drawing>
+              <wp:anchor distT="0" distB="0" distL="114300" distR="114300" simplePos="0" relativeHeight="251672576" behindDoc="1" locked="0" layoutInCell="1" allowOverlap="1" wp14:anchorId="7B72FDD0" wp14:editId="05801179">
+                <wp:simplePos x="0" y="0"/>
+                <wp:positionH relativeFrom="column">
+                  <wp:posOffset>514350</wp:posOffset>
+                </wp:positionH>
+                <wp:positionV relativeFrom="paragraph">
+                  <wp:posOffset>126365</wp:posOffset>
+                </wp:positionV>
+                <wp:extent cx="3489325" cy="233680"/>
+                <wp:effectExtent l="0" t="0" r="0" b="0"/>
+                <wp:wrapTight wrapText="bothSides">
+                  <wp:wrapPolygon edited="0">
+                    <wp:start x="0" y="0"/>
+                    <wp:lineTo x="0" y="19370"/>
+                    <wp:lineTo x="21462" y="19370"/>
+                    <wp:lineTo x="21462" y="0"/>
+                    <wp:lineTo x="0" y="0"/>
+                  </wp:wrapPolygon>
+                </wp:wrapTight>
+                <wp:docPr id="8" name="Text Box 8"/>
+                <wp:cNvGraphicFramePr/>
+                <a:graphic xmlns:a="http://schemas.openxmlformats.org/drawingml/2006/main">
+                  <a:graphicData uri="http://schemas.microsoft.com/office/word/2010/wordprocessingShape">
+                    <wps:wsp>
+                      <wps:cNvSpPr txBox="1"/>
+                      <wps:spPr>
+                        <a:xfrm>
+                          <a:off x="0" y="0"/>
+                          <a:ext cx="3489325" cy="233680"/>
+                        </a:xfrm>
+                        <a:prstGeom prst="rect">
+                          <a:avLst/>
+                        </a:prstGeom>
+                        <a:solidFill>
+                          <a:prstClr val="white"/>
+                        </a:solidFill>
+                        <a:ln>
+                          <a:noFill/>
+                        </a:ln>
+                      </wps:spPr>
+                      <wps:txbx>
+                        <w:txbxContent>
+                          <w:p>
+                            <w:pPr>
+                              <w:pStyle w:val="ab"/>
+                              <w:jc w:val="center"/>
+                              <w:rPr>
+                                <w:rFonts w:asciiTheme="majorHAnsi" w:eastAsiaTheme="majorHAnsi" w:hAnsiTheme="majorHAnsi"/>
+                                <w:color w:val="0070C0"/>
+                                <w:sz w:val="26"/>
+                                <w:szCs w:val="26"/>
+                              </w:rPr>
+                            </w:pPr>
+                            <w:r>
+                              <w:rPr>
+                                <w:rFonts w:hint="eastAsia"/>
+                              </w:rPr>
+                              <w:t xml:space="preserve">              [</w:t>
+                            </w:r>
+                            <w:r>
+                              <w:t xml:space="preserve">그림 5] </w:t>
+                            </w:r>
+                            <w:r>
+                              <w:rPr>
+                                <w:rFonts w:hint="eastAsia"/>
+                              </w:rPr>
+                              <w:t>M</w:t>
+                            </w:r>
+                            <w:r>
+                              <w:t>yPage</w:t>
+                            </w:r>
+                          </w:p>
+                        </w:txbxContent>
+                      </wps:txbx>
+                      <wps:bodyPr rot="0" spcFirstLastPara="0" vertOverflow="overflow" horzOverflow="overflow" vert="horz" wrap="square" lIns="0" tIns="0" rIns="0" bIns="0" numCol="1" spcCol="0" rtlCol="0" fromWordArt="0" anchor="t" anchorCtr="0" forceAA="0" compatLnSpc="1">
+                        <a:prstTxWarp prst="textNoShape">
+                          <a:avLst/>
+                        </a:prstTxWarp>
+                        <a:noAutofit/>
+                      </wps:bodyPr>
+                    </wps:wsp>
+                  </a:graphicData>
+                </a:graphic>
+                <wp14:sizeRelV relativeFrom="margin">
+                  <wp14:pctHeight>0</wp14:pctHeight>
+                </wp14:sizeRelV>
+              </wp:anchor>
+            </w:drawing>
+          </mc:Choice>
+          <mc:Fallback>
+            <w:pict>
+              <v:shape id="Text Box 8" o:spid="_x0000_s1029" type="#_x0000_t202" style="position:absolute;left:0;text-align:left;margin-left:40.5pt;margin-top:9.95pt;width:274.75pt;height:18.4pt;z-index:-251643904;visibility:visible;mso-wrap-style:square;mso-height-percent:0;mso-wrap-distance-left:9pt;mso-wrap-distance-top:0;mso-wrap-distance-right:9pt;mso-wrap-distance-bottom:0;mso-position-horizontal:absolute;mso-position-horizontal-relative:text;mso-position-vertical:absolute;mso-position-vertical-relative:text;mso-height-percent:0;mso-height-relative:margin;v-text-anchor:top" o:gfxdata="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" stroked="f">
+                <v:textbox inset="0,0,0,0">
+                  <w:txbxContent>
+                    <w:p>
+                      <w:pPr>
+                        <w:pStyle w:val="ab"/>
+                        <w:jc w:val="center"/>
+                        <w:rPr>
+                          <w:rFonts w:asciiTheme="majorHAnsi" w:eastAsiaTheme="majorHAnsi" w:hAnsiTheme="majorHAnsi"/>
+                          <w:color w:val="0070C0"/>
+                          <w:sz w:val="26"/>
+                          <w:szCs w:val="26"/>
+                        </w:rPr>
+                      </w:pPr>
+                      <w:r>
+                        <w:rPr>
+                          <w:rFonts w:hint="eastAsia"/>
+                        </w:rPr>
+                        <w:t xml:space="preserve">              [</w:t>
+                      </w:r>
+                      <w:r>
+                        <w:t xml:space="preserve">그림 5] </w:t>
+                      </w:r>
+                      <w:r>
+                        <w:rPr>
+                          <w:rFonts w:hint="eastAsia"/>
+                        </w:rPr>
+                        <w:t>M</w:t>
+                      </w:r>
+                      <w:r>
+                        <w:t>yPage</w:t>
+                      </w:r>
+                    </w:p>
+                  </w:txbxContent>
+                </v:textbox>
+                <w10:wrap type="tight"/>
+              </v:shape>
+            </w:pict>
+          </mc:Fallback>
+        </mc:AlternateContent>
+      </w:r>
+    </w:p>
+    <w:p>
+      <w:pPr>
+        <w:rPr>
+          <w:rFonts w:asciiTheme="majorHAnsi" w:eastAsiaTheme="majorHAnsi" w:hAnsiTheme="majorHAnsi"/>
+          <w:b/>
+          <w:color w:val="0070C0"/>
+          <w:sz w:val="26"/>
+          <w:szCs w:val="26"/>
+        </w:rPr>
+      </w:pPr>
+    </w:p>
+    <w:p>
+      <w:pPr>
+        <w:rPr>
+          <w:rFonts w:asciiTheme="majorHAnsi" w:eastAsiaTheme="majorHAnsi" w:hAnsiTheme="majorHAnsi"/>
+          <w:b/>
+          <w:color w:val="0070C0"/>
+          <w:sz w:val="26"/>
+          <w:szCs w:val="26"/>
+        </w:rPr>
+      </w:pPr>
+    </w:p>
+    <w:p>
+      <w:pPr>
+        <w:rPr>
+          <w:rFonts w:asciiTheme="majorHAnsi" w:eastAsiaTheme="majorHAnsi" w:hAnsiTheme="majorHAnsi"/>
+          <w:b/>
+          <w:color w:val="0070C0"/>
+          <w:sz w:val="26"/>
+          <w:szCs w:val="26"/>
+        </w:rPr>
+      </w:pPr>
+    </w:p>
+    <w:p>
+      <w:pPr>
+        <w:rPr>
+          <w:rFonts w:asciiTheme="majorHAnsi" w:eastAsiaTheme="majorHAnsi" w:hAnsiTheme="majorHAnsi"/>
+          <w:b/>
+          <w:color w:val="0070C0"/>
+          <w:sz w:val="26"/>
+          <w:szCs w:val="26"/>
+        </w:rPr>
+      </w:pPr>
+    </w:p>
+    <w:p>
+      <w:pPr>
+        <w:rPr>
+          <w:rFonts w:asciiTheme="majorHAnsi" w:eastAsiaTheme="majorHAnsi" w:hAnsiTheme="majorHAnsi"/>
+          <w:b/>
+          <w:color w:val="0070C0"/>
+          <w:sz w:val="26"/>
+          <w:szCs w:val="26"/>
+        </w:rPr>
+      </w:pPr>
+    </w:p>
+    <w:p>
+      <w:pPr>
+        <w:rPr>
+          <w:rFonts w:asciiTheme="majorHAnsi" w:eastAsiaTheme="majorHAnsi" w:hAnsiTheme="majorHAnsi"/>
+          <w:b/>
+          <w:color w:val="0070C0"/>
+          <w:sz w:val="26"/>
+          <w:szCs w:val="26"/>
+        </w:rPr>
+      </w:pPr>
+    </w:p>
+    <w:p>
+      <w:pPr>
+        <w:rPr>
+          <w:rFonts w:asciiTheme="majorHAnsi" w:eastAsiaTheme="majorHAnsi" w:hAnsiTheme="majorHAnsi"/>
+          <w:b/>
+          <w:color w:val="0070C0"/>
+          <w:sz w:val="26"/>
+          <w:szCs w:val="26"/>
+        </w:rPr>
+      </w:pPr>
+    </w:p>
+    <w:p>
+      <w:pPr>
+        <w:rPr>
+          <w:rFonts w:asciiTheme="majorHAnsi" w:eastAsiaTheme="majorHAnsi" w:hAnsiTheme="majorHAnsi"/>
+          <w:b/>
+          <w:color w:val="0070C0"/>
+          <w:sz w:val="26"/>
+          <w:szCs w:val="26"/>
+        </w:rPr>
+      </w:pPr>
+      <w:r>
+        <w:rPr>
+          <w:noProof/>
+        </w:rPr>
+        <mc:AlternateContent>
+          <mc:Choice Requires="wps">
+            <w:drawing>
+              <wp:anchor distT="0" distB="0" distL="114300" distR="114300" simplePos="0" relativeHeight="251679744" behindDoc="1" locked="0" layoutInCell="1" allowOverlap="1" wp14:anchorId="36A1DE4B" wp14:editId="7AD9A182">
+                <wp:simplePos x="0" y="0"/>
+                <wp:positionH relativeFrom="column">
+                  <wp:posOffset>587375</wp:posOffset>
+                </wp:positionH>
+                <wp:positionV relativeFrom="paragraph">
+                  <wp:posOffset>533400</wp:posOffset>
+                </wp:positionV>
+                <wp:extent cx="3489325" cy="233680"/>
+                <wp:effectExtent l="0" t="0" r="0" b="0"/>
+                <wp:wrapTight wrapText="bothSides">
+                  <wp:wrapPolygon edited="0">
+                    <wp:start x="0" y="0"/>
+                    <wp:lineTo x="0" y="19370"/>
+                    <wp:lineTo x="21462" y="19370"/>
+                    <wp:lineTo x="21462" y="0"/>
+                    <wp:lineTo x="0" y="0"/>
+                  </wp:wrapPolygon>
+                </wp:wrapTight>
+                <wp:docPr id="9" name="Text Box 9"/>
+                <wp:cNvGraphicFramePr/>
+                <a:graphic xmlns:a="http://schemas.openxmlformats.org/drawingml/2006/main">
+                  <a:graphicData uri="http://schemas.microsoft.com/office/word/2010/wordprocessingShape">
+                    <wps:wsp>
+                      <wps:cNvSpPr txBox="1"/>
+                      <wps:spPr>
+                        <a:xfrm>
+                          <a:off x="0" y="0"/>
+                          <a:ext cx="3489325" cy="233680"/>
+                        </a:xfrm>
+                        <a:prstGeom prst="rect">
+                          <a:avLst/>
+                        </a:prstGeom>
+                        <a:solidFill>
+                          <a:prstClr val="white"/>
+                        </a:solidFill>
+                        <a:ln>
+                          <a:noFill/>
+                        </a:ln>
+                      </wps:spPr>
+                      <wps:txbx>
+                        <w:txbxContent>
+                          <w:p>
+                            <w:pPr>
+                              <w:pStyle w:val="ab"/>
+                              <w:jc w:val="center"/>
+                              <w:rPr>
+                                <w:rFonts w:asciiTheme="majorHAnsi" w:eastAsiaTheme="majorHAnsi" w:hAnsiTheme="majorHAnsi"/>
+                                <w:color w:val="0070C0"/>
+                                <w:sz w:val="26"/>
+                                <w:szCs w:val="26"/>
+                              </w:rPr>
+                            </w:pPr>
+                            <w:r>
+                              <w:rPr>
+                                <w:rFonts w:hint="eastAsia"/>
+                              </w:rPr>
+                              <w:t xml:space="preserve">           [</w:t>
+                            </w:r>
+                            <w:r>
+                              <w:t xml:space="preserve">그림 6] </w:t>
+                            </w:r>
+                            <w:r>
+                              <w:rPr>
+                                <w:rFonts w:hint="eastAsia"/>
+                              </w:rPr>
+                              <w:t>N</w:t>
+                            </w:r>
+                            <w:r>
+                              <w:t>ew</w:t>
+                            </w:r>
+                            <w:r>
+                              <w:rPr>
+                                <w:rFonts w:hint="eastAsia"/>
+                              </w:rPr>
+                              <w:t xml:space="preserve"> P</w:t>
+                            </w:r>
+                            <w:r>
+                              <w:t>age</w:t>
+                            </w:r>
+                          </w:p>
+                        </w:txbxContent>
+                      </wps:txbx>
+                      <wps:bodyPr rot="0" spcFirstLastPara="0" vertOverflow="overflow" horzOverflow="overflow" vert="horz" wrap="square" lIns="0" tIns="0" rIns="0" bIns="0" numCol="1" spcCol="0" rtlCol="0" fromWordArt="0" anchor="t" anchorCtr="0" forceAA="0" compatLnSpc="1">
+                        <a:prstTxWarp prst="textNoShape">
+                          <a:avLst/>
+                        </a:prstTxWarp>
+                        <a:noAutofit/>
+                      </wps:bodyPr>
+                    </wps:wsp>
+                  </a:graphicData>
+                </a:graphic>
+                <wp14:sizeRelV relativeFrom="margin">
+                  <wp14:pctHeight>0</wp14:pctHeight>
+                </wp14:sizeRelV>
+              </wp:anchor>
+            </w:drawing>
+          </mc:Choice>
+          <mc:Fallback>
+            <w:pict>
+              <v:shape id="Text Box 9" o:spid="_x0000_s1030" type="#_x0000_t202" style="position:absolute;left:0;text-align:left;margin-left:46.25pt;margin-top:42pt;width:274.75pt;height:18.4pt;z-index:-251636736;visibility:visible;mso-wrap-style:square;mso-height-percent:0;mso-wrap-distance-left:9pt;mso-wrap-distance-top:0;mso-wrap-distance-right:9pt;mso-wrap-distance-bottom:0;mso-position-horizontal:absolute;mso-position-horizontal-relative:text;mso-position-vertical:absolute;mso-position-vertical-relative:text;mso-height-percent:0;mso-height-relative:margin;v-text-anchor:top" o:gfxdata="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" stroked="f">
+                <v:textbox inset="0,0,0,0">
+                  <w:txbxContent>
+                    <w:p>
+                      <w:pPr>
+                        <w:pStyle w:val="ab"/>
+                        <w:jc w:val="center"/>
+                        <w:rPr>
+                          <w:rFonts w:asciiTheme="majorHAnsi" w:eastAsiaTheme="majorHAnsi" w:hAnsiTheme="majorHAnsi"/>
+                          <w:color w:val="0070C0"/>
+                          <w:sz w:val="26"/>
+                          <w:szCs w:val="26"/>
+                        </w:rPr>
+                      </w:pPr>
+                      <w:r>
+                        <w:rPr>
+                          <w:rFonts w:hint="eastAsia"/>
+                        </w:rPr>
+                        <w:t xml:space="preserve">           [</w:t>
+                      </w:r>
+                      <w:r>
+                        <w:t xml:space="preserve">그림 6] </w:t>
+                      </w:r>
+                      <w:r>
+                        <w:rPr>
+                          <w:rFonts w:hint="eastAsia"/>
+                        </w:rPr>
+                        <w:t>N</w:t>
+                      </w:r>
+                      <w:r>
+                        <w:t>ew</w:t>
+                      </w:r>
+                      <w:r>
+                        <w:rPr>
+                          <w:rFonts w:hint="eastAsia"/>
+                        </w:rPr>
+                        <w:t xml:space="preserve"> P</w:t>
+                      </w:r>
+                      <w:r>
+                        <w:t>age</w:t>
+                      </w:r>
+                    </w:p>
+                  </w:txbxContent>
+                </v:textbox>
+                <w10:wrap type="tight"/>
+              </v:shape>
+            </w:pict>
+          </mc:Fallback>
+        </mc:AlternateContent>
+      </w:r>
+    </w:p>
+    <w:p>
+      <w:pPr>
+        <w:keepNext/>
+      </w:pPr>
+      <w:r>
+        <w:rPr>
+          <w:rFonts w:asciiTheme="majorHAnsi" w:eastAsiaTheme="majorHAnsi" w:hAnsiTheme="majorHAnsi"/>
+          <w:b/>
+          <w:noProof/>
+          <w:color w:val="0070C0"/>
+          <w:sz w:val="26"/>
+          <w:szCs w:val="26"/>
+        </w:rPr>
+        <w:lastRenderedPageBreak/>
+        <w:drawing>
+          <wp:inline distT="0" distB="0" distL="0" distR="0" wp14:anchorId="3945850F" wp14:editId="5F376FD7">
+            <wp:extent cx="5731510" cy="3460750"/>
+            <wp:effectExtent l="0" t="0" r="2540" b="6350"/>
+            <wp:docPr id="17" name="Picture 16"/>
+            <wp:cNvGraphicFramePr>
+              <a:graphicFrameLocks xmlns:a="http://schemas.openxmlformats.org/drawingml/2006/main" noChangeAspect="1"/>
+            </wp:cNvGraphicFramePr>
+            <a:graphic xmlns:a="http://schemas.openxmlformats.org/drawingml/2006/main">
+              <a:graphicData uri="http://schemas.openxmlformats.org/drawingml/2006/picture">
+                <pic:pic xmlns:pic="http://schemas.openxmlformats.org/drawingml/2006/picture">
+                  <pic:nvPicPr>
+                    <pic:cNvPr id="17" name="Picture 16"/>
+                    <pic:cNvPicPr>
+                      <a:picLocks noChangeAspect="1"/>
+                    </pic:cNvPicPr>
+                  </pic:nvPicPr>
+                  <pic:blipFill>
+                    <a:blip r:embed="rId19"/>
+                    <a:stretch>
+                      <a:fillRect/>
+                    </a:stretch>
+                  </pic:blipFill>
+                  <pic:spPr>
+                    <a:xfrm>
+                      <a:off x="0" y="0"/>
+                      <a:ext cx="5731510" cy="3460750"/>
+                    </a:xfrm>
+                    <a:prstGeom prst="rect">
+                      <a:avLst/>
+                    </a:prstGeom>
+                  </pic:spPr>
+                </pic:pic>
+              </a:graphicData>
+            </a:graphic>
+          </wp:inline>
+        </w:drawing>
+      </w:r>
+    </w:p>
+    <w:p>
+      <w:pPr>
+        <w:pStyle w:val="ab"/>
+        <w:ind w:left="2400" w:firstLineChars="500" w:firstLine="1000"/>
+        <w:rPr>
+          <w:rFonts w:asciiTheme="majorHAnsi" w:eastAsiaTheme="majorHAnsi" w:hAnsiTheme="majorHAnsi"/>
+          <w:b w:val="0"/>
+          <w:color w:val="0070C0"/>
+          <w:sz w:val="26"/>
+          <w:szCs w:val="26"/>
+        </w:rPr>
+      </w:pPr>
+      <w:r>
+        <w:rPr>
+          <w:rFonts w:hint="eastAsia"/>
+        </w:rPr>
+        <w:t>[</w:t>
+      </w:r>
+      <w:r>
+        <w:t>그림 7] List Page</w:t>
+      </w:r>
+    </w:p>
+    <w:p>
+      <w:pPr>
+        <w:keepNext/>
+      </w:pPr>
+      <w:r>
+        <w:rPr>
+          <w:noProof/>
+        </w:rPr>
+        <mc:AlternateContent>
+          <mc:Choice Requires="wps">
+            <w:drawing>
+              <wp:anchor distT="0" distB="0" distL="114300" distR="114300" simplePos="0" relativeHeight="251699200" behindDoc="1" locked="0" layoutInCell="1" allowOverlap="1" wp14:anchorId="60260908" wp14:editId="2E355472">
+                <wp:simplePos x="0" y="0"/>
+                <wp:positionH relativeFrom="column">
+                  <wp:posOffset>3555416</wp:posOffset>
+                </wp:positionH>
+                <wp:positionV relativeFrom="paragraph">
+                  <wp:posOffset>3302025</wp:posOffset>
+                </wp:positionV>
+                <wp:extent cx="1859915" cy="204470"/>
+                <wp:effectExtent l="0" t="0" r="6985" b="5080"/>
+                <wp:wrapTight wrapText="bothSides">
+                  <wp:wrapPolygon edited="0">
+                    <wp:start x="0" y="0"/>
+                    <wp:lineTo x="0" y="20124"/>
+                    <wp:lineTo x="21460" y="20124"/>
+                    <wp:lineTo x="21460" y="0"/>
+                    <wp:lineTo x="0" y="0"/>
+                  </wp:wrapPolygon>
+                </wp:wrapTight>
+                <wp:docPr id="13" name="Text Box 13"/>
+                <wp:cNvGraphicFramePr/>
+                <a:graphic xmlns:a="http://schemas.openxmlformats.org/drawingml/2006/main">
+                  <a:graphicData uri="http://schemas.microsoft.com/office/word/2010/wordprocessingShape">
+                    <wps:wsp>
+                      <wps:cNvSpPr txBox="1"/>
+                      <wps:spPr>
+                        <a:xfrm>
+                          <a:off x="0" y="0"/>
+                          <a:ext cx="1859915" cy="204470"/>
+                        </a:xfrm>
+                        <a:prstGeom prst="rect">
+                          <a:avLst/>
+                        </a:prstGeom>
+                        <a:solidFill>
+                          <a:prstClr val="white"/>
+                        </a:solidFill>
+                        <a:ln>
+                          <a:noFill/>
+                        </a:ln>
+                      </wps:spPr>
+                      <wps:txbx>
+                        <w:txbxContent>
+                          <w:p>
+                            <w:pPr>
+                              <w:pStyle w:val="ab"/>
+                            </w:pPr>
+                            <w:r>
+                              <w:rPr>
+                                <w:rFonts w:hint="eastAsia"/>
+                              </w:rPr>
+                              <w:t>[</w:t>
+                            </w:r>
+                            <w:r>
+                              <w:t xml:space="preserve">그림 9] </w:t>
+                            </w:r>
+                            <w:r>
+                              <w:rPr>
+                                <w:rFonts w:hint="eastAsia"/>
+                              </w:rPr>
+                              <w:t>네이버 쇼핑 검색</w:t>
+                            </w:r>
+                          </w:p>
+                        </w:txbxContent>
+                      </wps:txbx>
+                      <wps:bodyPr rot="0" spcFirstLastPara="0" vertOverflow="overflow" horzOverflow="overflow" vert="horz" wrap="square" lIns="0" tIns="0" rIns="0" bIns="0" numCol="1" spcCol="0" rtlCol="0" fromWordArt="0" anchor="t" anchorCtr="0" forceAA="0" compatLnSpc="1">
+                        <a:prstTxWarp prst="textNoShape">
+                          <a:avLst/>
+                        </a:prstTxWarp>
+                        <a:noAutofit/>
+                      </wps:bodyPr>
+                    </wps:wsp>
+                  </a:graphicData>
+                </a:graphic>
+                <wp14:sizeRelV relativeFrom="margin">
+                  <wp14:pctHeight>0</wp14:pctHeight>
+                </wp14:sizeRelV>
+              </wp:anchor>
+            </w:drawing>
+          </mc:Choice>
+          <mc:Fallback>
+            <w:pict>
+              <v:shape id="Text Box 13" o:spid="_x0000_s1031" type="#_x0000_t202" style="position:absolute;left:0;text-align:left;margin-left:279.95pt;margin-top:260pt;width:146.45pt;height:16.1pt;z-index:-251617280;visibility:visible;mso-wrap-style:square;mso-height-percent:0;mso-wrap-distance-left:9pt;mso-wrap-distance-top:0;mso-wrap-distance-right:9pt;mso-wrap-distance-bottom:0;mso-position-horizontal:absolute;mso-position-horizontal-relative:text;mso-position-vertical:absolute;mso-position-vertical-relative:text;mso-height-percent:0;mso-height-relative:margin;v-text-anchor:top" o:gfxdata="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" stroked="f">
+                <v:textbox inset="0,0,0,0">
+                  <w:txbxContent>
+                    <w:p>
+                      <w:pPr>
+                        <w:pStyle w:val="ab"/>
+                      </w:pPr>
+                      <w:r>
+                        <w:rPr>
+                          <w:rFonts w:hint="eastAsia"/>
+                        </w:rPr>
+                        <w:t>[</w:t>
+                      </w:r>
+                      <w:r>
+                        <w:t xml:space="preserve">그림 9] </w:t>
+                      </w:r>
+                      <w:r>
+                        <w:rPr>
+                          <w:rFonts w:hint="eastAsia"/>
+                        </w:rPr>
+                        <w:t>네이버 쇼핑 검색</w:t>
+                      </w:r>
+                    </w:p>
+                  </w:txbxContent>
+                </v:textbox>
+                <w10:wrap type="tight"/>
+              </v:shape>
+            </w:pict>
+          </mc:Fallback>
+        </mc:AlternateContent>
+      </w:r>
+      <w:r>
+        <w:rPr>
+          <w:noProof/>
+        </w:rPr>
+        <w:drawing>
+          <wp:anchor distT="0" distB="0" distL="114300" distR="114300" simplePos="0" relativeHeight="251684864" behindDoc="1" locked="0" layoutInCell="1" allowOverlap="1" wp14:anchorId="388F2499">
+            <wp:simplePos x="0" y="0"/>
+            <wp:positionH relativeFrom="column">
+              <wp:posOffset>3174441</wp:posOffset>
+            </wp:positionH>
+            <wp:positionV relativeFrom="paragraph">
+              <wp:posOffset>406374</wp:posOffset>
+            </wp:positionV>
+            <wp:extent cx="2437130" cy="2654935"/>
+            <wp:effectExtent l="0" t="0" r="1270" b="0"/>
+            <wp:wrapTight wrapText="bothSides">
+              <wp:wrapPolygon edited="0">
+                <wp:start x="0" y="0"/>
+                <wp:lineTo x="0" y="21388"/>
+                <wp:lineTo x="21442" y="21388"/>
+                <wp:lineTo x="21442" y="0"/>
+                <wp:lineTo x="0" y="0"/>
+              </wp:wrapPolygon>
+            </wp:wrapTight>
+            <wp:docPr id="12" name="Picture 5"/>
+            <wp:cNvGraphicFramePr>
+              <a:graphicFrameLocks xmlns:a="http://schemas.openxmlformats.org/drawingml/2006/main" noChangeAspect="1"/>
+            </wp:cNvGraphicFramePr>
+            <a:graphic xmlns:a="http://schemas.openxmlformats.org/drawingml/2006/main">
+              <a:graphicData uri="http://schemas.openxmlformats.org/drawingml/2006/picture">
+                <pic:pic xmlns:pic="http://schemas.openxmlformats.org/drawingml/2006/picture">
+                  <pic:nvPicPr>
+                    <pic:cNvPr id="6" name="Picture 5"/>
+                    <pic:cNvPicPr>
+                      <a:picLocks noChangeAspect="1"/>
+                    </pic:cNvPicPr>
+                  </pic:nvPicPr>
+                  <pic:blipFill>
+                    <a:blip r:embed="rId20" cstate="print">
+                      <a:extLst>
+                        <a:ext uri="{28A0092B-C50C-407E-A947-70E740481C1C}">
+                          <a14:useLocalDpi xmlns:a14="http://schemas.microsoft.com/office/drawing/2010/main" val="0"/>
+                        </a:ext>
+                      </a:extLst>
+                    </a:blip>
+                    <a:stretch>
+                      <a:fillRect/>
+                    </a:stretch>
+                  </pic:blipFill>
+                  <pic:spPr>
+                    <a:xfrm>
+                      <a:off x="0" y="0"/>
+                      <a:ext cx="2437130" cy="2654935"/>
+                    </a:xfrm>
+                    <a:prstGeom prst="rect">
+                      <a:avLst/>
+                    </a:prstGeom>
+                  </pic:spPr>
+                </pic:pic>
+              </a:graphicData>
+            </a:graphic>
+            <wp14:sizeRelH relativeFrom="margin">
+              <wp14:pctWidth>0</wp14:pctWidth>
+            </wp14:sizeRelH>
+            <wp14:sizeRelV relativeFrom="margin">
+              <wp14:pctHeight>0</wp14:pctHeight>
+            </wp14:sizeRelV>
+          </wp:anchor>
+        </w:drawing>
+      </w:r>
+      <w:r>
+        <w:rPr>
+          <w:rFonts w:asciiTheme="majorHAnsi" w:eastAsiaTheme="majorHAnsi" w:hAnsiTheme="majorHAnsi"/>
+          <w:b/>
+          <w:noProof/>
+          <w:color w:val="0070C0"/>
+          <w:sz w:val="26"/>
+          <w:szCs w:val="26"/>
+        </w:rPr>
+        <w:drawing>
+          <wp:anchor distT="0" distB="0" distL="114300" distR="114300" simplePos="0" relativeHeight="251694080" behindDoc="1" locked="0" layoutInCell="1" allowOverlap="1" wp14:anchorId="2E5A49F5">
+            <wp:simplePos x="0" y="0"/>
+            <wp:positionH relativeFrom="column">
+              <wp:posOffset>0</wp:posOffset>
+            </wp:positionH>
+            <wp:positionV relativeFrom="paragraph">
+              <wp:posOffset>-3175</wp:posOffset>
+            </wp:positionV>
+            <wp:extent cx="2918460" cy="4189730"/>
+            <wp:effectExtent l="0" t="0" r="0" b="1270"/>
+            <wp:wrapTight wrapText="bothSides">
+              <wp:wrapPolygon edited="0">
+                <wp:start x="0" y="0"/>
+                <wp:lineTo x="0" y="21508"/>
+                <wp:lineTo x="21431" y="21508"/>
+                <wp:lineTo x="21431" y="0"/>
+                <wp:lineTo x="0" y="0"/>
+              </wp:wrapPolygon>
+            </wp:wrapTight>
+            <wp:docPr id="10" name="Picture 9"/>
+            <wp:cNvGraphicFramePr>
+              <a:graphicFrameLocks xmlns:a="http://schemas.openxmlformats.org/drawingml/2006/main" noChangeAspect="1"/>
+            </wp:cNvGraphicFramePr>
+            <a:graphic xmlns:a="http://schemas.openxmlformats.org/drawingml/2006/main">
+              <a:graphicData uri="http://schemas.openxmlformats.org/drawingml/2006/picture">
+                <pic:pic xmlns:pic="http://schemas.openxmlformats.org/drawingml/2006/picture">
+                  <pic:nvPicPr>
+                    <pic:cNvPr id="10" name="Picture 9"/>
+                    <pic:cNvPicPr>
+                      <a:picLocks noChangeAspect="1"/>
+                    </pic:cNvPicPr>
+                  </pic:nvPicPr>
+                  <pic:blipFill>
+                    <a:blip r:embed="rId21">
+                      <a:extLst>
+                        <a:ext uri="{28A0092B-C50C-407E-A947-70E740481C1C}">
+                          <a14:useLocalDpi xmlns:a14="http://schemas.microsoft.com/office/drawing/2010/main" val="0"/>
+                        </a:ext>
+                      </a:extLst>
+                    </a:blip>
+                    <a:stretch>
+                      <a:fillRect/>
+                    </a:stretch>
+                  </pic:blipFill>
+                  <pic:spPr>
+                    <a:xfrm>
+                      <a:off x="0" y="0"/>
+                      <a:ext cx="2918460" cy="4189730"/>
+                    </a:xfrm>
+                    <a:prstGeom prst="rect">
+                      <a:avLst/>
+                    </a:prstGeom>
+                  </pic:spPr>
+                </pic:pic>
+              </a:graphicData>
+            </a:graphic>
+          </wp:anchor>
+        </w:drawing>
+      </w:r>
+    </w:p>
+    <w:p>
+      <w:pPr>
+        <w:pStyle w:val="ab"/>
+        <w:ind w:firstLineChars="700" w:firstLine="1820"/>
+        <w:rPr>
+          <w:rFonts w:asciiTheme="majorHAnsi" w:eastAsiaTheme="majorHAnsi" w:hAnsiTheme="majorHAnsi"/>
+          <w:b w:val="0"/>
+          <w:color w:val="0070C0"/>
+          <w:sz w:val="26"/>
+          <w:szCs w:val="26"/>
+        </w:rPr>
+      </w:pPr>
+    </w:p>
+    <w:p>
+      <w:pPr>
+        <w:rPr>
+          <w:rFonts w:asciiTheme="majorHAnsi" w:eastAsiaTheme="majorHAnsi" w:hAnsiTheme="majorHAnsi"/>
+          <w:b/>
+          <w:color w:val="0070C0"/>
+          <w:sz w:val="26"/>
+          <w:szCs w:val="26"/>
+        </w:rPr>
+      </w:pPr>
+      <w:r>
+        <w:rPr>
+          <w:noProof/>
+        </w:rPr>
+        <mc:AlternateContent>
+          <mc:Choice Requires="wps">
+            <w:drawing>
+              <wp:anchor distT="0" distB="0" distL="114300" distR="114300" simplePos="0" relativeHeight="251697152" behindDoc="1" locked="0" layoutInCell="1" allowOverlap="1" wp14:anchorId="3B031F5A" wp14:editId="01D69BF0">
+                <wp:simplePos x="0" y="0"/>
+                <wp:positionH relativeFrom="margin">
+                  <wp:align>left</wp:align>
+                </wp:positionH>
+                <wp:positionV relativeFrom="paragraph">
+                  <wp:posOffset>241935</wp:posOffset>
+                </wp:positionV>
+                <wp:extent cx="2918460" cy="277495"/>
+                <wp:effectExtent l="0" t="0" r="0" b="8255"/>
+                <wp:wrapTight wrapText="bothSides">
+                  <wp:wrapPolygon edited="0">
+                    <wp:start x="0" y="0"/>
+                    <wp:lineTo x="0" y="20760"/>
+                    <wp:lineTo x="21431" y="20760"/>
+                    <wp:lineTo x="21431" y="0"/>
+                    <wp:lineTo x="0" y="0"/>
+                  </wp:wrapPolygon>
+                </wp:wrapTight>
+                <wp:docPr id="14" name="Text Box 14"/>
+                <wp:cNvGraphicFramePr/>
+                <a:graphic xmlns:a="http://schemas.openxmlformats.org/drawingml/2006/main">
+                  <a:graphicData uri="http://schemas.microsoft.com/office/word/2010/wordprocessingShape">
+                    <wps:wsp>
+                      <wps:cNvSpPr txBox="1"/>
+                      <wps:spPr>
+                        <a:xfrm>
+                          <a:off x="0" y="0"/>
+                          <a:ext cx="2918460" cy="277495"/>
+                        </a:xfrm>
+                        <a:prstGeom prst="rect">
+                          <a:avLst/>
+                        </a:prstGeom>
+                        <a:solidFill>
+                          <a:prstClr val="white"/>
+                        </a:solidFill>
+                        <a:ln>
+                          <a:noFill/>
+                        </a:ln>
+                      </wps:spPr>
+                      <wps:txbx>
+                        <w:txbxContent>
+                          <w:p>
+                            <w:pPr>
+                              <w:pStyle w:val="ab"/>
+                              <w:ind w:firstLineChars="750" w:firstLine="1500"/>
+                            </w:pPr>
+                            <w:r>
+                              <w:rPr>
+                                <w:rFonts w:hint="eastAsia"/>
+                              </w:rPr>
+                              <w:t>[</w:t>
+                            </w:r>
+                            <w:r>
+                              <w:t xml:space="preserve">그림 8] </w:t>
+                            </w:r>
+                            <w:r>
+                              <w:rPr>
+                                <w:rFonts w:hint="eastAsia"/>
+                              </w:rPr>
+                              <w:t>게시글</w:t>
+                            </w:r>
+                          </w:p>
+                        </w:txbxContent>
+                      </wps:txbx>
+                      <wps:bodyPr rot="0" spcFirstLastPara="0" vertOverflow="overflow" horzOverflow="overflow" vert="horz" wrap="square" lIns="0" tIns="0" rIns="0" bIns="0" numCol="1" spcCol="0" rtlCol="0" fromWordArt="0" anchor="t" anchorCtr="0" forceAA="0" compatLnSpc="1">
+                        <a:prstTxWarp prst="textNoShape">
+                          <a:avLst/>
+                        </a:prstTxWarp>
+                        <a:noAutofit/>
+                      </wps:bodyPr>
+                    </wps:wsp>
+                  </a:graphicData>
+                </a:graphic>
+                <wp14:sizeRelV relativeFrom="margin">
+                  <wp14:pctHeight>0</wp14:pctHeight>
+                </wp14:sizeRelV>
+              </wp:anchor>
+            </w:drawing>
+          </mc:Choice>
+          <mc:Fallback>
+            <w:pict>
+              <v:shape id="Text Box 14" o:spid="_x0000_s1032" type="#_x0000_t202" style="position:absolute;left:0;text-align:left;margin-left:0;margin-top:19.05pt;width:229.8pt;height:21.85pt;z-index:-251619328;visibility:visible;mso-wrap-style:square;mso-height-percent:0;mso-wrap-distance-left:9pt;mso-wrap-distance-top:0;mso-wrap-distance-right:9pt;mso-wrap-distance-bottom:0;mso-position-horizontal:left;mso-position-horizontal-relative:margin;mso-position-vertical:absolute;mso-position-vertical-relative:text;mso-height-percent:0;mso-height-relative:margin;v-text-anchor:top" o:gfxdata="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" stroked="f">
+                <v:textbox inset="0,0,0,0">
+                  <w:txbxContent>
+                    <w:p>
+                      <w:pPr>
+                        <w:pStyle w:val="ab"/>
+                        <w:ind w:firstLineChars="750" w:firstLine="1500"/>
+                      </w:pPr>
+                      <w:r>
+                        <w:rPr>
+                          <w:rFonts w:hint="eastAsia"/>
+                        </w:rPr>
+                        <w:t>[</w:t>
+                      </w:r>
+                      <w:r>
+                        <w:t xml:space="preserve">그림 8] </w:t>
+                      </w:r>
+                      <w:r>
+                        <w:rPr>
+                          <w:rFonts w:hint="eastAsia"/>
+                        </w:rPr>
+                        <w:t>게시글</w:t>
+                      </w:r>
+                    </w:p>
+                  </w:txbxContent>
+                </v:textbox>
+                <w10:wrap type="tight" anchorx="margin"/>
+              </v:shape>
+            </w:pict>
+          </mc:Fallback>
+        </mc:AlternateContent>
+      </w:r>
+    </w:p>
+    <w:p>
+      <w:pPr>
+        <w:rPr>
+          <w:rFonts w:asciiTheme="majorHAnsi" w:eastAsiaTheme="majorHAnsi" w:hAnsiTheme="majorHAnsi"/>
+          <w:b/>
+          <w:color w:val="0070C0"/>
+          <w:sz w:val="26"/>
+          <w:szCs w:val="26"/>
+        </w:rPr>
+      </w:pPr>
+      <w:r>
+        <w:rPr>
+          <w:noProof/>
+        </w:rPr>
+        <w:lastRenderedPageBreak/>
+        <w:drawing>
+          <wp:anchor distT="0" distB="0" distL="114300" distR="114300" simplePos="0" relativeHeight="251654656" behindDoc="1" locked="0" layoutInCell="1" allowOverlap="1" wp14:anchorId="29F6E81C">
+            <wp:simplePos x="0" y="0"/>
+            <wp:positionH relativeFrom="margin">
+              <wp:align>right</wp:align>
+            </wp:positionH>
+            <wp:positionV relativeFrom="paragraph">
+              <wp:posOffset>0</wp:posOffset>
+            </wp:positionV>
+            <wp:extent cx="5731510" cy="1955800"/>
+            <wp:effectExtent l="0" t="0" r="2540" b="6350"/>
+            <wp:wrapTight wrapText="bothSides">
+              <wp:wrapPolygon edited="0">
+                <wp:start x="0" y="0"/>
+                <wp:lineTo x="0" y="21460"/>
+                <wp:lineTo x="21538" y="21460"/>
+                <wp:lineTo x="21538" y="0"/>
+                <wp:lineTo x="0" y="0"/>
+              </wp:wrapPolygon>
+            </wp:wrapTight>
+            <wp:docPr id="22" name="그림 22"/>
+            <wp:cNvGraphicFramePr>
+              <a:graphicFrameLocks xmlns:a="http://schemas.openxmlformats.org/drawingml/2006/main" noChangeAspect="1"/>
+            </wp:cNvGraphicFramePr>
+            <a:graphic xmlns:a="http://schemas.openxmlformats.org/drawingml/2006/main">
+              <a:graphicData uri="http://schemas.openxmlformats.org/drawingml/2006/picture">
+                <pic:pic xmlns:pic="http://schemas.openxmlformats.org/drawingml/2006/picture">
+                  <pic:nvPicPr>
+                    <pic:cNvPr id="1" name=""/>
+                    <pic:cNvPicPr/>
+                  </pic:nvPicPr>
+                  <pic:blipFill>
+                    <a:blip r:embed="rId22">
+                      <a:extLst>
+                        <a:ext uri="{28A0092B-C50C-407E-A947-70E740481C1C}">
+                          <a14:useLocalDpi xmlns:a14="http://schemas.microsoft.com/office/drawing/2010/main" val="0"/>
+                        </a:ext>
+                      </a:extLst>
+                    </a:blip>
+                    <a:stretch>
+                      <a:fillRect/>
+                    </a:stretch>
+                  </pic:blipFill>
+                  <pic:spPr>
+                    <a:xfrm>
+                      <a:off x="0" y="0"/>
+                      <a:ext cx="5731510" cy="1955800"/>
+                    </a:xfrm>
+                    <a:prstGeom prst="rect">
+                      <a:avLst/>
+                    </a:prstGeom>
+                  </pic:spPr>
+                </pic:pic>
+              </a:graphicData>
+            </a:graphic>
+            <wp14:sizeRelH relativeFrom="margin">
+              <wp14:pctWidth>0</wp14:pctWidth>
+            </wp14:sizeRelH>
+            <wp14:sizeRelV relativeFrom="margin">
+              <wp14:pctHeight>0</wp14:pctHeight>
+            </wp14:sizeRelV>
+          </wp:anchor>
+        </w:drawing>
+      </w:r>
+      <w:r>
+        <w:rPr>
+          <w:noProof/>
+        </w:rPr>
+        <mc:AlternateContent>
+          <mc:Choice Requires="wps">
+            <w:drawing>
+              <wp:anchor distT="0" distB="0" distL="114300" distR="114300" simplePos="0" relativeHeight="251657728" behindDoc="1" locked="0" layoutInCell="1" allowOverlap="1" wp14:anchorId="1DB6D634" wp14:editId="0A444343">
+                <wp:simplePos x="0" y="0"/>
+                <wp:positionH relativeFrom="column">
+                  <wp:posOffset>1404518</wp:posOffset>
+                </wp:positionH>
+                <wp:positionV relativeFrom="paragraph">
+                  <wp:posOffset>2053921</wp:posOffset>
+                </wp:positionV>
+                <wp:extent cx="2918460" cy="277495"/>
+                <wp:effectExtent l="0" t="0" r="0" b="8255"/>
+                <wp:wrapTight wrapText="bothSides">
+                  <wp:wrapPolygon edited="0">
+                    <wp:start x="0" y="0"/>
+                    <wp:lineTo x="0" y="20760"/>
+                    <wp:lineTo x="21431" y="20760"/>
+                    <wp:lineTo x="21431" y="0"/>
+                    <wp:lineTo x="0" y="0"/>
+                  </wp:wrapPolygon>
+                </wp:wrapTight>
+                <wp:docPr id="23" name="Text Box 23"/>
+                <wp:cNvGraphicFramePr/>
+                <a:graphic xmlns:a="http://schemas.openxmlformats.org/drawingml/2006/main">
+                  <a:graphicData uri="http://schemas.microsoft.com/office/word/2010/wordprocessingShape">
+                    <wps:wsp>
+                      <wps:cNvSpPr txBox="1"/>
+                      <wps:spPr>
+                        <a:xfrm>
+                          <a:off x="0" y="0"/>
+                          <a:ext cx="2918460" cy="277495"/>
+                        </a:xfrm>
+                        <a:prstGeom prst="rect">
+                          <a:avLst/>
+                        </a:prstGeom>
+                        <a:solidFill>
+                          <a:prstClr val="white"/>
+                        </a:solidFill>
+                        <a:ln>
+                          <a:noFill/>
+                        </a:ln>
+                      </wps:spPr>
+                      <wps:txbx>
+                        <w:txbxContent>
+                          <w:p>
+                            <w:pPr>
+                              <w:pStyle w:val="ab"/>
+                              <w:jc w:val="center"/>
+                            </w:pPr>
+                            <w:r>
+                              <w:rPr>
+                                <w:rFonts w:hint="eastAsia"/>
+                              </w:rPr>
+                              <w:t>[</w:t>
+                            </w:r>
+                            <w:r>
+                              <w:t xml:space="preserve">그림 10] </w:t>
+                            </w:r>
+                            <w:r>
+                              <w:rPr>
+                                <w:rFonts w:hint="eastAsia"/>
+                              </w:rPr>
+                              <w:t>댓글 수정</w:t>
+                            </w:r>
+                          </w:p>
+                        </w:txbxContent>
+                      </wps:txbx>
+                      <wps:bodyPr rot="0" spcFirstLastPara="0" vertOverflow="overflow" horzOverflow="overflow" vert="horz" wrap="square" lIns="0" tIns="0" rIns="0" bIns="0" numCol="1" spcCol="0" rtlCol="0" fromWordArt="0" anchor="t" anchorCtr="0" forceAA="0" compatLnSpc="1">
+                        <a:prstTxWarp prst="textNoShape">
+                          <a:avLst/>
+                        </a:prstTxWarp>
+                        <a:noAutofit/>
+                      </wps:bodyPr>
+                    </wps:wsp>
+                  </a:graphicData>
+                </a:graphic>
+                <wp14:sizeRelV relativeFrom="margin">
+                  <wp14:pctHeight>0</wp14:pctHeight>
+                </wp14:sizeRelV>
+              </wp:anchor>
+            </w:drawing>
+          </mc:Choice>
+          <mc:Fallback>
+            <w:pict>
+              <v:shape id="Text Box 23" o:spid="_x0000_s1033" type="#_x0000_t202" style="position:absolute;left:0;text-align:left;margin-left:110.6pt;margin-top:161.75pt;width:229.8pt;height:21.85pt;z-index:-251658752;visibility:visible;mso-wrap-style:square;mso-height-percent:0;mso-wrap-distance-left:9pt;mso-wrap-distance-top:0;mso-wrap-distance-right:9pt;mso-wrap-distance-bottom:0;mso-position-horizontal:absolute;mso-position-horizontal-relative:text;mso-position-vertical:absolute;mso-position-vertical-relative:text;mso-height-percent:0;mso-height-relative:margin;v-text-anchor:top" o:gfxdata="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" stroked="f">
+                <v:textbox inset="0,0,0,0">
+                  <w:txbxContent>
+                    <w:p>
+                      <w:pPr>
+                        <w:pStyle w:val="ab"/>
+                        <w:jc w:val="center"/>
+                      </w:pPr>
+                      <w:r>
+                        <w:rPr>
+                          <w:rFonts w:hint="eastAsia"/>
+                        </w:rPr>
+                        <w:t>[</w:t>
+                      </w:r>
+                      <w:r>
+                        <w:t xml:space="preserve">그림 10] </w:t>
+                      </w:r>
+                      <w:r>
+                        <w:rPr>
+                          <w:rFonts w:hint="eastAsia"/>
+                        </w:rPr>
+                        <w:t>댓글 수정</w:t>
+                      </w:r>
+                    </w:p>
+                  </w:txbxContent>
+                </v:textbox>
+                <w10:wrap type="tight"/>
+              </v:shape>
+            </w:pict>
+          </mc:Fallback>
+        </mc:AlternateContent>
+      </w:r>
+    </w:p>
+    <w:p>
+      <w:pPr>
+        <w:rPr>
+          <w:rFonts w:asciiTheme="majorHAnsi" w:eastAsiaTheme="majorHAnsi" w:hAnsiTheme="majorHAnsi"/>
+          <w:b/>
+          <w:color w:val="0070C0"/>
+          <w:sz w:val="26"/>
+          <w:szCs w:val="26"/>
+        </w:rPr>
+      </w:pPr>
+      <w:r>
+        <w:rPr>
+          <w:noProof/>
+        </w:rPr>
+        <mc:AlternateContent>
+          <mc:Choice Requires="wps">
+            <w:drawing>
+              <wp:anchor distT="0" distB="0" distL="114300" distR="114300" simplePos="0" relativeHeight="251659776" behindDoc="1" locked="0" layoutInCell="1" allowOverlap="1" wp14:anchorId="0FE2FBD7" wp14:editId="11E42D77">
+                <wp:simplePos x="0" y="0"/>
+                <wp:positionH relativeFrom="column">
+                  <wp:posOffset>1403985</wp:posOffset>
+                </wp:positionH>
+                <wp:positionV relativeFrom="paragraph">
+                  <wp:posOffset>1684655</wp:posOffset>
+                </wp:positionV>
+                <wp:extent cx="2918460" cy="277495"/>
+                <wp:effectExtent l="0" t="0" r="0" b="8255"/>
+                <wp:wrapTight wrapText="bothSides">
+                  <wp:wrapPolygon edited="0">
+                    <wp:start x="0" y="0"/>
+                    <wp:lineTo x="0" y="20760"/>
+                    <wp:lineTo x="21431" y="20760"/>
+                    <wp:lineTo x="21431" y="0"/>
+                    <wp:lineTo x="0" y="0"/>
+                  </wp:wrapPolygon>
+                </wp:wrapTight>
+                <wp:docPr id="26" name="Text Box 26"/>
+                <wp:cNvGraphicFramePr/>
+                <a:graphic xmlns:a="http://schemas.openxmlformats.org/drawingml/2006/main">
+                  <a:graphicData uri="http://schemas.microsoft.com/office/word/2010/wordprocessingShape">
+                    <wps:wsp>
+                      <wps:cNvSpPr txBox="1"/>
+                      <wps:spPr>
+                        <a:xfrm>
+                          <a:off x="0" y="0"/>
+                          <a:ext cx="2918460" cy="277495"/>
+                        </a:xfrm>
+                        <a:prstGeom prst="rect">
+                          <a:avLst/>
+                        </a:prstGeom>
+                        <a:solidFill>
+                          <a:prstClr val="white"/>
+                        </a:solidFill>
+                        <a:ln>
+                          <a:noFill/>
+                        </a:ln>
+                      </wps:spPr>
+                      <wps:txbx>
+                        <w:txbxContent>
+                          <w:p>
+                            <w:pPr>
+                              <w:pStyle w:val="ab"/>
+                              <w:jc w:val="center"/>
+                            </w:pPr>
+                            <w:r>
+                              <w:rPr>
+                                <w:rFonts w:hint="eastAsia"/>
+                              </w:rPr>
+                              <w:t>[</w:t>
+                            </w:r>
+                            <w:r>
+                              <w:t xml:space="preserve">그림 11] </w:t>
+                            </w:r>
+                            <w:r>
+                              <w:rPr>
+                                <w:rFonts w:hint="eastAsia"/>
+                              </w:rPr>
+                              <w:t>R</w:t>
+                            </w:r>
+                            <w:r>
+                              <w:t>eportAdmin Page</w:t>
+                            </w:r>
+                          </w:p>
+                        </w:txbxContent>
+                      </wps:txbx>
+                      <wps:bodyPr rot="0" spcFirstLastPara="0" vertOverflow="overflow" horzOverflow="overflow" vert="horz" wrap="square" lIns="0" tIns="0" rIns="0" bIns="0" numCol="1" spcCol="0" rtlCol="0" fromWordArt="0" anchor="t" anchorCtr="0" forceAA="0" compatLnSpc="1">
+                        <a:prstTxWarp prst="textNoShape">
+                          <a:avLst/>
+                        </a:prstTxWarp>
+                        <a:noAutofit/>
+                      </wps:bodyPr>
+                    </wps:wsp>
+                  </a:graphicData>
+                </a:graphic>
+                <wp14:sizeRelV relativeFrom="margin">
+                  <wp14:pctHeight>0</wp14:pctHeight>
+                </wp14:sizeRelV>
+              </wp:anchor>
+            </w:drawing>
+          </mc:Choice>
+          <mc:Fallback>
+            <w:pict>
+              <v:shape id="Text Box 26" o:spid="_x0000_s1034" type="#_x0000_t202" style="position:absolute;left:0;text-align:left;margin-left:110.55pt;margin-top:132.65pt;width:229.8pt;height:21.85pt;z-index:-251656704;visibility:visible;mso-wrap-style:square;mso-height-percent:0;mso-wrap-distance-left:9pt;mso-wrap-distance-top:0;mso-wrap-distance-right:9pt;mso-wrap-distance-bottom:0;mso-position-horizontal:absolute;mso-position-horizontal-relative:text;mso-position-vertical:absolute;mso-position-vertical-relative:text;mso-height-percent:0;mso-height-relative:margin;v-text-anchor:top" o:gfxdata="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" stroked="f">
+                <v:textbox inset="0,0,0,0">
+                  <w:txbxContent>
+                    <w:p>
+                      <w:pPr>
+                        <w:pStyle w:val="ab"/>
+                        <w:jc w:val="center"/>
+                      </w:pPr>
+                      <w:r>
+                        <w:rPr>
+                          <w:rFonts w:hint="eastAsia"/>
+                        </w:rPr>
+                        <w:t>[</w:t>
+                      </w:r>
+                      <w:r>
+                        <w:t xml:space="preserve">그림 11] </w:t>
+                      </w:r>
+                      <w:r>
+                        <w:rPr>
+                          <w:rFonts w:hint="eastAsia"/>
+                        </w:rPr>
+                        <w:t>R</w:t>
+                      </w:r>
+                      <w:r>
+                        <w:t>eportAdmin Page</w:t>
+                      </w:r>
+                    </w:p>
+                  </w:txbxContent>
+                </v:textbox>
+                <w10:wrap type="tight"/>
+              </v:shape>
+            </w:pict>
+          </mc:Fallback>
+        </mc:AlternateContent>
+      </w:r>
+      <w:r>
+        <w:rPr>
+          <w:noProof/>
+        </w:rPr>
+        <w:drawing>
+          <wp:anchor distT="0" distB="0" distL="114300" distR="114300" simplePos="0" relativeHeight="251704320" behindDoc="1" locked="0" layoutInCell="1" allowOverlap="1" wp14:anchorId="1F8532F2">
+            <wp:simplePos x="0" y="0"/>
+            <wp:positionH relativeFrom="column">
+              <wp:posOffset>-305</wp:posOffset>
+            </wp:positionH>
+            <wp:positionV relativeFrom="paragraph">
+              <wp:posOffset>2189353</wp:posOffset>
+            </wp:positionV>
+            <wp:extent cx="4147185" cy="3436620"/>
+            <wp:effectExtent l="0" t="0" r="5715" b="0"/>
+            <wp:wrapTight wrapText="bothSides">
+              <wp:wrapPolygon edited="0">
+                <wp:start x="0" y="0"/>
+                <wp:lineTo x="0" y="21432"/>
+                <wp:lineTo x="21531" y="21432"/>
+                <wp:lineTo x="21531" y="0"/>
+                <wp:lineTo x="0" y="0"/>
+              </wp:wrapPolygon>
+            </wp:wrapTight>
+            <wp:docPr id="28" name="그림 28"/>
+            <wp:cNvGraphicFramePr>
+              <a:graphicFrameLocks xmlns:a="http://schemas.openxmlformats.org/drawingml/2006/main" noChangeAspect="1"/>
+            </wp:cNvGraphicFramePr>
+            <a:graphic xmlns:a="http://schemas.openxmlformats.org/drawingml/2006/main">
+              <a:graphicData uri="http://schemas.openxmlformats.org/drawingml/2006/picture">
+                <pic:pic xmlns:pic="http://schemas.openxmlformats.org/drawingml/2006/picture">
+                  <pic:nvPicPr>
+                    <pic:cNvPr id="1" name=""/>
+                    <pic:cNvPicPr/>
+                  </pic:nvPicPr>
+                  <pic:blipFill>
+                    <a:blip r:embed="rId23">
+                      <a:extLst>
+                        <a:ext uri="{28A0092B-C50C-407E-A947-70E740481C1C}">
+                          <a14:useLocalDpi xmlns:a14="http://schemas.microsoft.com/office/drawing/2010/main" val="0"/>
+                        </a:ext>
+                      </a:extLst>
+                    </a:blip>
+                    <a:stretch>
+                      <a:fillRect/>
+                    </a:stretch>
+                  </pic:blipFill>
+                  <pic:spPr>
+                    <a:xfrm>
+                      <a:off x="0" y="0"/>
+                      <a:ext cx="4147185" cy="3436620"/>
+                    </a:xfrm>
+                    <a:prstGeom prst="rect">
+                      <a:avLst/>
+                    </a:prstGeom>
+                  </pic:spPr>
+                </pic:pic>
+              </a:graphicData>
+            </a:graphic>
+            <wp14:sizeRelH relativeFrom="margin">
+              <wp14:pctWidth>0</wp14:pctWidth>
+            </wp14:sizeRelH>
+            <wp14:sizeRelV relativeFrom="margin">
+              <wp14:pctHeight>0</wp14:pctHeight>
+            </wp14:sizeRelV>
+          </wp:anchor>
+        </w:drawing>
+      </w:r>
+      <w:r>
+        <w:rPr>
+          <w:noProof/>
+        </w:rPr>
+        <w:drawing>
+          <wp:anchor distT="0" distB="0" distL="114300" distR="114300" simplePos="0" relativeHeight="251703296" behindDoc="1" locked="0" layoutInCell="1" allowOverlap="1" wp14:anchorId="5396BF42">
+            <wp:simplePos x="0" y="0"/>
+            <wp:positionH relativeFrom="column">
+              <wp:posOffset>0</wp:posOffset>
+            </wp:positionH>
+            <wp:positionV relativeFrom="paragraph">
+              <wp:posOffset>2743</wp:posOffset>
+            </wp:positionV>
+            <wp:extent cx="5731510" cy="1727835"/>
+            <wp:effectExtent l="0" t="0" r="2540" b="5715"/>
+            <wp:wrapTight wrapText="bothSides">
+              <wp:wrapPolygon edited="0">
+                <wp:start x="0" y="0"/>
+                <wp:lineTo x="0" y="21433"/>
+                <wp:lineTo x="21538" y="21433"/>
+                <wp:lineTo x="21538" y="0"/>
+                <wp:lineTo x="0" y="0"/>
+              </wp:wrapPolygon>
+            </wp:wrapTight>
+            <wp:docPr id="24" name="그림 24"/>
+            <wp:cNvGraphicFramePr>
+              <a:graphicFrameLocks xmlns:a="http://schemas.openxmlformats.org/drawingml/2006/main" noChangeAspect="1"/>
+            </wp:cNvGraphicFramePr>
+            <a:graphic xmlns:a="http://schemas.openxmlformats.org/drawingml/2006/main">
+              <a:graphicData uri="http://schemas.openxmlformats.org/drawingml/2006/picture">
+                <pic:pic xmlns:pic="http://schemas.openxmlformats.org/drawingml/2006/picture">
+                  <pic:nvPicPr>
+                    <pic:cNvPr id="1" name=""/>
+                    <pic:cNvPicPr/>
+                  </pic:nvPicPr>
+                  <pic:blipFill>
+                    <a:blip r:embed="rId24" cstate="print">
+                      <a:extLst>
+                        <a:ext uri="{28A0092B-C50C-407E-A947-70E740481C1C}">
+                          <a14:useLocalDpi xmlns:a14="http://schemas.microsoft.com/office/drawing/2010/main" val="0"/>
+                        </a:ext>
+                      </a:extLst>
+                    </a:blip>
+                    <a:stretch>
+                      <a:fillRect/>
+                    </a:stretch>
+                  </pic:blipFill>
+                  <pic:spPr>
+                    <a:xfrm>
+                      <a:off x="0" y="0"/>
+                      <a:ext cx="5731510" cy="1727835"/>
+                    </a:xfrm>
+                    <a:prstGeom prst="rect">
+                      <a:avLst/>
+                    </a:prstGeom>
+                  </pic:spPr>
+                </pic:pic>
+              </a:graphicData>
+            </a:graphic>
+          </wp:anchor>
+        </w:drawing>
+      </w:r>
+    </w:p>
+    <w:p>
+      <w:pPr>
+        <w:rPr>
+          <w:rFonts w:asciiTheme="majorHAnsi" w:eastAsiaTheme="majorHAnsi" w:hAnsiTheme="majorHAnsi"/>
+          <w:b/>
+          <w:color w:val="0070C0"/>
+          <w:sz w:val="26"/>
+          <w:szCs w:val="26"/>
+        </w:rPr>
+      </w:pPr>
+    </w:p>
+    <w:p>
+      <w:pPr>
+        <w:rPr>
+          <w:rFonts w:asciiTheme="majorHAnsi" w:eastAsiaTheme="majorHAnsi" w:hAnsiTheme="majorHAnsi"/>
+          <w:b/>
+          <w:color w:val="0070C0"/>
+          <w:sz w:val="26"/>
+          <w:szCs w:val="26"/>
+        </w:rPr>
+      </w:pPr>
+    </w:p>
+    <w:p>
+      <w:pPr>
+        <w:rPr>
+          <w:rFonts w:asciiTheme="majorHAnsi" w:eastAsiaTheme="majorHAnsi" w:hAnsiTheme="majorHAnsi"/>
+          <w:b/>
+          <w:color w:val="0070C0"/>
+          <w:sz w:val="26"/>
+          <w:szCs w:val="26"/>
+        </w:rPr>
+      </w:pPr>
+    </w:p>
+    <w:p>
+      <w:pPr>
+        <w:rPr>
+          <w:rFonts w:asciiTheme="majorHAnsi" w:eastAsiaTheme="majorHAnsi" w:hAnsiTheme="majorHAnsi"/>
+          <w:b/>
+          <w:color w:val="0070C0"/>
+          <w:sz w:val="26"/>
+          <w:szCs w:val="26"/>
+        </w:rPr>
+      </w:pPr>
+    </w:p>
+    <w:p>
+      <w:pPr>
+        <w:rPr>
+          <w:rFonts w:asciiTheme="majorHAnsi" w:eastAsiaTheme="majorHAnsi" w:hAnsiTheme="majorHAnsi"/>
+          <w:b/>
+          <w:color w:val="0070C0"/>
+          <w:sz w:val="26"/>
+          <w:szCs w:val="26"/>
+        </w:rPr>
+      </w:pPr>
+    </w:p>
+    <w:p>
+      <w:pPr>
+        <w:rPr>
+          <w:rFonts w:asciiTheme="majorHAnsi" w:eastAsiaTheme="majorHAnsi" w:hAnsiTheme="majorHAnsi"/>
+          <w:b/>
+          <w:color w:val="0070C0"/>
+          <w:sz w:val="26"/>
+          <w:szCs w:val="26"/>
+        </w:rPr>
+      </w:pPr>
+    </w:p>
+    <w:p>
+      <w:pPr>
+        <w:rPr>
+          <w:rFonts w:asciiTheme="majorHAnsi" w:eastAsiaTheme="majorHAnsi" w:hAnsiTheme="majorHAnsi"/>
+          <w:b/>
+          <w:color w:val="0070C0"/>
+          <w:sz w:val="26"/>
+          <w:szCs w:val="26"/>
+        </w:rPr>
+      </w:pPr>
+      <w:r>
+        <w:rPr>
+          <w:noProof/>
+        </w:rPr>
+        <mc:AlternateContent>
+          <mc:Choice Requires="wps">
+            <w:drawing>
+              <wp:anchor distT="0" distB="0" distL="114300" distR="114300" simplePos="0" relativeHeight="251710464" behindDoc="1" locked="0" layoutInCell="1" allowOverlap="1" wp14:anchorId="56D92EB4" wp14:editId="64E19837">
+                <wp:simplePos x="0" y="0"/>
+                <wp:positionH relativeFrom="margin">
+                  <wp:posOffset>508000</wp:posOffset>
+                </wp:positionH>
+                <wp:positionV relativeFrom="paragraph">
+                  <wp:posOffset>529590</wp:posOffset>
+                </wp:positionV>
+                <wp:extent cx="2918460" cy="277495"/>
+                <wp:effectExtent l="0" t="0" r="0" b="8255"/>
+                <wp:wrapTight wrapText="bothSides">
+                  <wp:wrapPolygon edited="0">
+                    <wp:start x="0" y="0"/>
+                    <wp:lineTo x="0" y="20760"/>
+                    <wp:lineTo x="21431" y="20760"/>
+                    <wp:lineTo x="21431" y="0"/>
+                    <wp:lineTo x="0" y="0"/>
+                  </wp:wrapPolygon>
+                </wp:wrapTight>
+                <wp:docPr id="27" name="Text Box 27"/>
+                <wp:cNvGraphicFramePr/>
+                <a:graphic xmlns:a="http://schemas.openxmlformats.org/drawingml/2006/main">
+                  <a:graphicData uri="http://schemas.microsoft.com/office/word/2010/wordprocessingShape">
+                    <wps:wsp>
+                      <wps:cNvSpPr txBox="1"/>
+                      <wps:spPr>
+                        <a:xfrm>
+                          <a:off x="0" y="0"/>
+                          <a:ext cx="2918460" cy="277495"/>
+                        </a:xfrm>
+                        <a:prstGeom prst="rect">
+                          <a:avLst/>
+                        </a:prstGeom>
+                        <a:solidFill>
+                          <a:prstClr val="white"/>
+                        </a:solidFill>
+                        <a:ln>
+                          <a:noFill/>
+                        </a:ln>
+                      </wps:spPr>
+                      <wps:txbx>
+                        <w:txbxContent>
+                          <w:p>
+                            <w:pPr>
+                              <w:pStyle w:val="ab"/>
+                              <w:jc w:val="center"/>
+                            </w:pPr>
+                            <w:r>
+                              <w:rPr>
+                                <w:rFonts w:hint="eastAsia"/>
+                              </w:rPr>
+                              <w:t>[</w:t>
+                            </w:r>
+                            <w:r>
+                              <w:t xml:space="preserve">그림 12] </w:t>
+                            </w:r>
+                            <w:r>
+                              <w:rPr>
+                                <w:rFonts w:hint="eastAsia"/>
+                              </w:rPr>
+                              <w:t>회원 정보보기</w:t>
+                            </w:r>
+                          </w:p>
+                        </w:txbxContent>
+                      </wps:txbx>
+                      <wps:bodyPr rot="0" spcFirstLastPara="0" vertOverflow="overflow" horzOverflow="overflow" vert="horz" wrap="square" lIns="0" tIns="0" rIns="0" bIns="0" numCol="1" spcCol="0" rtlCol="0" fromWordArt="0" anchor="t" anchorCtr="0" forceAA="0" compatLnSpc="1">
+                        <a:prstTxWarp prst="textNoShape">
+                          <a:avLst/>
+                        </a:prstTxWarp>
+                        <a:noAutofit/>
+                      </wps:bodyPr>
+                    </wps:wsp>
+                  </a:graphicData>
+                </a:graphic>
+                <wp14:sizeRelV relativeFrom="margin">
+                  <wp14:pctHeight>0</wp14:pctHeight>
+                </wp14:sizeRelV>
+              </wp:anchor>
+            </w:drawing>
+          </mc:Choice>
+          <mc:Fallback>
+            <w:pict>
+              <v:shape id="Text Box 27" o:spid="_x0000_s1035" type="#_x0000_t202" style="position:absolute;left:0;text-align:left;margin-left:40pt;margin-top:41.7pt;width:229.8pt;height:21.85pt;z-index:-251606016;visibility:visible;mso-wrap-style:square;mso-height-percent:0;mso-wrap-distance-left:9pt;mso-wrap-distance-top:0;mso-wrap-distance-right:9pt;mso-wrap-distance-bottom:0;mso-position-horizontal:absolute;mso-position-horizontal-relative:margin;mso-position-vertical:absolute;mso-position-vertical-relative:text;mso-height-percent:0;mso-height-relative:margin;v-text-anchor:top" o:gfxdata="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" stroked="f">
+                <v:textbox inset="0,0,0,0">
+                  <w:txbxContent>
+                    <w:p>
+                      <w:pPr>
+                        <w:pStyle w:val="ab"/>
+                        <w:jc w:val="center"/>
+                      </w:pPr>
+                      <w:r>
+                        <w:rPr>
+                          <w:rFonts w:hint="eastAsia"/>
+                        </w:rPr>
+                        <w:t>[</w:t>
+                      </w:r>
+                      <w:r>
+                        <w:t xml:space="preserve">그림 12] </w:t>
+                      </w:r>
+                      <w:r>
+                        <w:rPr>
+                          <w:rFonts w:hint="eastAsia"/>
+                        </w:rPr>
+                        <w:t>회원 정보보기</w:t>
+                      </w:r>
+                    </w:p>
+                  </w:txbxContent>
+                </v:textbox>
+                <w10:wrap type="tight" anchorx="margin"/>
+              </v:shape>
+            </w:pict>
+          </mc:Fallback>
+        </mc:AlternateContent>
+      </w:r>
+    </w:p>
+    <w:p>
+      <w:pPr>
+        <w:rPr>
+          <w:rFonts w:asciiTheme="majorHAnsi" w:eastAsiaTheme="majorHAnsi" w:hAnsiTheme="majorHAnsi"/>
+          <w:b/>
+          <w:color w:val="0070C0"/>
+          <w:sz w:val="26"/>
+          <w:szCs w:val="26"/>
+        </w:rPr>
+      </w:pPr>
+      <w:r>
+        <w:rPr>
+          <w:rFonts w:asciiTheme="majorHAnsi" w:eastAsiaTheme="majorHAnsi" w:hAnsiTheme="majorHAnsi" w:hint="eastAsia"/>
+          <w:b/>
+          <w:color w:val="0070C0"/>
+          <w:sz w:val="26"/>
+          <w:szCs w:val="26"/>
+        </w:rPr>
         <w:lastRenderedPageBreak/>
         <w:t>Conclusion</w:t>
+      </w:r>
+    </w:p>
+    <w:p>
+      <w:pPr>
+        <w:ind w:firstLineChars="100" w:firstLine="200"/>
+      </w:pPr>
+      <w:r>
+        <w:t>‘</w:t>
+      </w:r>
+      <w:r>
+        <w:t>SNU Moyeo</w:t>
+      </w:r>
+      <w:r>
+        <w:t xml:space="preserve">’ </w:t>
+      </w:r>
+      <w:r>
+        <w:rPr>
+          <w:rFonts w:hint="eastAsia"/>
+        </w:rPr>
+        <w:t>웹 서비스는 기존의 모임 서비스와는 다르게 서울대 구성원들만 가입이 가능한 모임 서비스이다.</w:t>
+      </w:r>
+      <w:r>
+        <w:t xml:space="preserve"> </w:t>
+      </w:r>
+      <w:r>
+        <w:rPr>
+          <w:rFonts w:hint="eastAsia"/>
+        </w:rPr>
+        <w:t>지도 서비스를 통해 모임의 장소를 표시할 수 있으며</w:t>
+      </w:r>
+      <w:r>
+        <w:t xml:space="preserve">, </w:t>
+      </w:r>
+      <w:r>
+        <w:rPr>
+          <w:rFonts w:hint="eastAsia"/>
+        </w:rPr>
+        <w:t>카카오톡 오픈 채팅방 링크를 입력하면 참여자들은 링크를 통해 오픈 채팅방에 입장할 수</w:t>
+      </w:r>
+      <w:r>
+        <w:rPr>
+          <w:rFonts w:hint="eastAsia"/>
+        </w:rPr>
+        <w:t>도</w:t>
+      </w:r>
+      <w:r>
+        <w:rPr>
+          <w:rFonts w:hint="eastAsia"/>
+        </w:rPr>
+        <w:t xml:space="preserve"> 있다.</w:t>
+      </w:r>
+      <w:r>
+        <w:t xml:space="preserve"> </w:t>
+      </w:r>
+      <w:r>
+        <w:rPr>
+          <w:rFonts w:hint="eastAsia"/>
+        </w:rPr>
+        <w:t>모임의 상태를 모집 중,</w:t>
+      </w:r>
+      <w:r>
+        <w:t xml:space="preserve"> </w:t>
+      </w:r>
+      <w:r>
+        <w:rPr>
+          <w:rFonts w:hint="eastAsia"/>
+        </w:rPr>
+        <w:t>마감,</w:t>
+      </w:r>
+      <w:r>
+        <w:t xml:space="preserve"> </w:t>
+      </w:r>
+      <w:r>
+        <w:rPr>
+          <w:rFonts w:hint="eastAsia"/>
+        </w:rPr>
+        <w:t>추가모집 중,</w:t>
+      </w:r>
+      <w:r>
+        <w:t xml:space="preserve"> </w:t>
+      </w:r>
+      <w:r>
+        <w:rPr>
+          <w:rFonts w:hint="eastAsia"/>
+        </w:rPr>
+        <w:t>추가모집 마감,</w:t>
+      </w:r>
+      <w:r>
+        <w:t xml:space="preserve"> </w:t>
+      </w:r>
+      <w:r>
+        <w:rPr>
+          <w:rFonts w:hint="eastAsia"/>
+        </w:rPr>
+        <w:t>해산으로 상세하게 분류하였으며</w:t>
+      </w:r>
+      <w:r>
+        <w:rPr>
+          <w:rFonts w:hint="eastAsia"/>
+        </w:rPr>
+        <w:t>,</w:t>
+      </w:r>
+      <w:r>
+        <w:rPr>
+          <w:rFonts w:hint="eastAsia"/>
+        </w:rPr>
+        <w:t xml:space="preserve"> 댓글을 이용해 참여자가 아니더라도 누구나 모임에 대해 </w:t>
+      </w:r>
+      <w:r>
+        <w:rPr>
+          <w:rFonts w:hint="eastAsia"/>
+        </w:rPr>
+        <w:t>유저들과 소통할 수 있다</w:t>
+      </w:r>
+      <w:r>
+        <w:rPr>
+          <w:rFonts w:hint="eastAsia"/>
+        </w:rPr>
+        <w:t>.</w:t>
+      </w:r>
+      <w:r>
+        <w:t xml:space="preserve"> </w:t>
+      </w:r>
+      <w:r>
+        <w:rPr>
+          <w:rFonts w:hint="eastAsia"/>
+        </w:rPr>
+        <w:t xml:space="preserve">또한 </w:t>
+      </w:r>
+      <w:r>
+        <w:rPr>
+          <w:rFonts w:hint="eastAsia"/>
+        </w:rPr>
+        <w:t>모임에 최소 인원이 모였을 경우,</w:t>
+      </w:r>
+      <w:r>
+        <w:t xml:space="preserve"> </w:t>
+      </w:r>
+      <w:r>
+        <w:rPr>
+          <w:rFonts w:hint="eastAsia"/>
+        </w:rPr>
+        <w:t>리더의 휴대폰으로 인원이 다 찼다는 문자 메시지를 보내는 기능이 구현되어 있다.</w:t>
+      </w:r>
+      <w:r>
+        <w:t xml:space="preserve"> </w:t>
+      </w:r>
+      <w:r>
+        <w:rPr>
+          <w:rFonts w:hint="eastAsia"/>
+        </w:rPr>
+        <w:t>전체적으로 디자인 및 기능은 최대한 사용자의 입장에 맞추어서 구현하려고 노력하였다.</w:t>
+      </w:r>
+      <w:r>
+        <w:t xml:space="preserve"> </w:t>
+      </w:r>
+    </w:p>
+    <w:p>
+      <w:pPr>
+        <w:ind w:firstLineChars="100" w:firstLine="200"/>
+      </w:pPr>
+      <w:r>
+        <w:rPr>
+          <w:rFonts w:hint="eastAsia"/>
+        </w:rPr>
+        <w:t>이번 프로젝트를 통해 팀원 모두가 처음으로 웹 개발을 해보았다.</w:t>
+      </w:r>
+      <w:r>
+        <w:t xml:space="preserve"> React, Django, AWS</w:t>
+      </w:r>
+      <w:r>
+        <w:rPr>
+          <w:rFonts w:hint="eastAsia"/>
+        </w:rPr>
+        <w:t xml:space="preserve">에 </w:t>
+      </w:r>
+      <w:r>
+        <w:rPr>
+          <w:rFonts w:hint="eastAsia"/>
+        </w:rPr>
+        <w:t xml:space="preserve">대해 </w:t>
+      </w:r>
+      <w:r>
+        <w:rPr>
+          <w:rFonts w:hint="eastAsia"/>
+        </w:rPr>
+        <w:t xml:space="preserve">아는 것이 아무것도 없었기 때문에 시작이 </w:t>
+      </w:r>
+      <w:r>
+        <w:rPr>
+          <w:rFonts w:hint="eastAsia"/>
+        </w:rPr>
+        <w:t>상당히</w:t>
+      </w:r>
+      <w:r>
+        <w:rPr>
+          <w:rFonts w:hint="eastAsia"/>
+        </w:rPr>
+        <w:t xml:space="preserve"> </w:t>
+      </w:r>
+      <w:r>
+        <w:rPr>
+          <w:rFonts w:hint="eastAsia"/>
+        </w:rPr>
+        <w:t>어려웠다</w:t>
+      </w:r>
+      <w:r>
+        <w:rPr>
+          <w:rFonts w:hint="eastAsia"/>
+        </w:rPr>
+        <w:t>.</w:t>
+      </w:r>
+      <w:r>
+        <w:t xml:space="preserve"> </w:t>
+      </w:r>
+      <w:r>
+        <w:rPr>
+          <w:rFonts w:hint="eastAsia"/>
+        </w:rPr>
+        <w:t xml:space="preserve">또한 </w:t>
+      </w:r>
+      <w:r>
+        <w:rPr>
+          <w:rFonts w:hint="eastAsia"/>
+        </w:rPr>
+        <w:t xml:space="preserve">네 </w:t>
+      </w:r>
+      <w:r>
+        <w:rPr>
+          <w:rFonts w:hint="eastAsia"/>
+        </w:rPr>
+        <w:t xml:space="preserve">명이서 협업을 하는 프로젝트였기 때문에 </w:t>
+      </w:r>
+      <w:r>
+        <w:t>G</w:t>
+      </w:r>
+      <w:r>
+        <w:t>it</w:t>
+      </w:r>
+      <w:r>
+        <w:t xml:space="preserve"> </w:t>
+      </w:r>
+      <w:r>
+        <w:rPr>
+          <w:rFonts w:hint="eastAsia"/>
+        </w:rPr>
+        <w:t>사용이 필수적이었는데</w:t>
+      </w:r>
+      <w:r>
+        <w:t xml:space="preserve"> </w:t>
+      </w:r>
+      <w:r>
+        <w:rPr>
+          <w:rFonts w:hint="eastAsia"/>
+        </w:rPr>
+        <w:t>Git 사용법에 미숙하여 Github을 사용할 때 여러 가지 실수를 하기도 하였으며, 프로젝트 중반까지는 UI 라이브러리의 존재 및 사용법에 대해 잘 알지 못하여 순수 CSS만을 기반으로 디자인을 했기 때문에 어려움을 겪기도 하였다.</w:t>
+      </w:r>
+      <w:r>
+        <w:t xml:space="preserve"> </w:t>
+      </w:r>
+    </w:p>
+    <w:p>
+      <w:pPr>
+        <w:ind w:firstLineChars="100" w:firstLine="200"/>
+      </w:pPr>
+      <w:r>
+        <w:rPr>
+          <w:rFonts w:hint="eastAsia"/>
+        </w:rPr>
+        <w:t xml:space="preserve">하지만 </w:t>
+      </w:r>
+      <w:r>
+        <w:rPr>
+          <w:rFonts w:hint="eastAsia"/>
+        </w:rPr>
+        <w:t>모르는 것이 나올 때마다</w:t>
+      </w:r>
+      <w:r>
+        <w:t xml:space="preserve"> </w:t>
+      </w:r>
+      <w:r>
+        <w:rPr>
+          <w:rFonts w:hint="eastAsia"/>
+        </w:rPr>
+        <w:t xml:space="preserve">많은 </w:t>
+      </w:r>
+      <w:r>
+        <w:rPr>
+          <w:rFonts w:hint="eastAsia"/>
+        </w:rPr>
+        <w:t xml:space="preserve">검색과 </w:t>
+      </w:r>
+      <w:r>
+        <w:rPr>
+          <w:rFonts w:hint="eastAsia"/>
+        </w:rPr>
+        <w:t xml:space="preserve">프로그램의 </w:t>
+      </w:r>
+      <w:r>
+        <w:rPr>
+          <w:rFonts w:hint="eastAsia"/>
+        </w:rPr>
+        <w:t>공식 문서를 통해서 여러</w:t>
+      </w:r>
+      <w:r>
+        <w:rPr>
+          <w:rFonts w:hint="eastAsia"/>
+        </w:rPr>
+        <w:t xml:space="preserve"> </w:t>
+      </w:r>
+      <w:r>
+        <w:rPr>
+          <w:rFonts w:hint="eastAsia"/>
+        </w:rPr>
+        <w:t>가지 정보를 얻을 수 있었고,</w:t>
+      </w:r>
+      <w:r>
+        <w:t xml:space="preserve"> </w:t>
+      </w:r>
+      <w:r>
+        <w:rPr>
+          <w:rFonts w:hint="eastAsia"/>
+        </w:rPr>
+        <w:t>하나</w:t>
+      </w:r>
+      <w:r>
+        <w:rPr>
+          <w:rFonts w:hint="eastAsia"/>
+        </w:rPr>
+        <w:t xml:space="preserve"> </w:t>
+      </w:r>
+      <w:r>
+        <w:rPr>
+          <w:rFonts w:hint="eastAsia"/>
+        </w:rPr>
+        <w:t>하나 배워가는 재미가 있</w:t>
+      </w:r>
+      <w:r>
+        <w:rPr>
+          <w:rFonts w:hint="eastAsia"/>
+        </w:rPr>
+        <w:t>어 계속 프로젝트를 진행할 수 있었다</w:t>
+      </w:r>
+      <w:r>
+        <w:rPr>
+          <w:rFonts w:hint="eastAsia"/>
+        </w:rPr>
+        <w:t>.</w:t>
+      </w:r>
+      <w:r>
+        <w:t xml:space="preserve"> </w:t>
+      </w:r>
+      <w:r>
+        <w:rPr>
+          <w:rFonts w:hint="eastAsia"/>
+        </w:rPr>
+        <w:t xml:space="preserve">그리고 경험이 쌓이면서 </w:t>
+      </w:r>
+      <w:r>
+        <w:t>G</w:t>
+      </w:r>
+      <w:r>
+        <w:t>it</w:t>
+      </w:r>
+      <w:r>
+        <w:rPr>
+          <w:rFonts w:hint="eastAsia"/>
+        </w:rPr>
+        <w:t>을 사용할 때도</w:t>
+      </w:r>
+      <w:r>
+        <w:rPr>
+          <w:rFonts w:hint="eastAsia"/>
+        </w:rPr>
+        <w:t xml:space="preserve"> 실수를 더 이상 하지 않게 되었으며,</w:t>
+      </w:r>
+      <w:r>
+        <w:t xml:space="preserve"> Semantic UI </w:t>
+      </w:r>
+      <w:r>
+        <w:rPr>
+          <w:rFonts w:hint="eastAsia"/>
+        </w:rPr>
+        <w:t xml:space="preserve">라이브러리를 통해 디자인도 </w:t>
+      </w:r>
+      <w:r>
+        <w:rPr>
+          <w:rFonts w:hint="eastAsia"/>
+        </w:rPr>
+        <w:t xml:space="preserve">더 쉽고 </w:t>
+      </w:r>
+      <w:r>
+        <w:rPr>
+          <w:rFonts w:hint="eastAsia"/>
+        </w:rPr>
+        <w:t>예쁘게 꾸밀 수 있었다.</w:t>
+      </w:r>
+      <w:r>
+        <w:t xml:space="preserve"> </w:t>
+      </w:r>
+      <w:r>
+        <w:rPr>
+          <w:rFonts w:hint="eastAsia"/>
+        </w:rPr>
+        <w:t>무엇보다, 팀원들과 협업을 하면서 일을 분배하는 법을 배울 수 있었고, 팀원들끼리 의견이 충돌했을 때 충분한 토의와 대화를 통해서 의견을 조율하는 법도 배울 수 있었다.</w:t>
+      </w:r>
+      <w:r>
+        <w:t xml:space="preserve"> </w:t>
+      </w:r>
+      <w:r>
+        <w:rPr>
+          <w:rFonts w:hint="eastAsia"/>
+        </w:rPr>
+        <w:t xml:space="preserve">처음 진행하는 </w:t>
+      </w:r>
+      <w:r>
+        <w:rPr>
+          <w:rFonts w:hint="eastAsia"/>
+        </w:rPr>
+        <w:t xml:space="preserve">협업에 의한 웹 개발이었기 때문에 어려운 점이 상당히 많았지만, 세 달 동안 여러 가지를 배울 수 있었다는 점에서 뜻 깊은 개발 경험이었던 것 같다. 이번 경험은 </w:t>
+      </w:r>
+      <w:r>
+        <w:rPr>
+          <w:rFonts w:hint="eastAsia"/>
+        </w:rPr>
+        <w:t>앞으로의 실무적인 웹 개발에서도 많은 도움을 줄 것으로 예상이 된다.</w:t>
+      </w:r>
+      <w:bookmarkStart w:id="0" w:name="_GoBack"/>
+      <w:bookmarkEnd w:id="0"/>
+    </w:p>
+    <w:p>
+      <w:pPr>
+        <w:ind w:firstLineChars="100" w:firstLine="200"/>
+      </w:pPr>
+      <w:r>
+        <w:t xml:space="preserve"> </w:t>
       </w:r>
     </w:p>
     <w:p>
@@ -13866,6 +16807,20 @@
       </w:tblBorders>
     </w:tblPr>
   </w:style>
+  <w:style w:type="paragraph" w:styleId="ab">
+    <w:name w:val="caption"/>
+    <w:basedOn w:val="a"/>
+    <w:next w:val="a"/>
+    <w:uiPriority w:val="35"/>
+    <w:unhideWhenUsed/>
+    <w:qFormat/>
+    <w:rsid w:val="004B4F24"/>
+    <w:rPr>
+      <w:b/>
+      <w:bCs/>
+      <w:szCs w:val="20"/>
+    </w:rPr>
+  </w:style>
 </w:styles>
 </file>
 
@@ -14248,6 +17203,20 @@
       </w:tblBorders>
     </w:tblPr>
   </w:style>
+  <w:style w:type="paragraph" w:styleId="ab">
+    <w:name w:val="caption"/>
+    <w:basedOn w:val="a"/>
+    <w:next w:val="a"/>
+    <w:uiPriority w:val="35"/>
+    <w:unhideWhenUsed/>
+    <w:qFormat/>
+    <w:rsid w:val="004B4F24"/>
+    <w:rPr>
+      <w:b/>
+      <w:bCs/>
+      <w:szCs w:val="20"/>
+    </w:rPr>
+  </w:style>
 </w:styles>
 </file>
 
